--- a/CM-Accept Let(Mixed)-Atty-Rep.docx
+++ b/CM-Accept Let(Mixed)-Atty-Rep.docx
@@ -1,6 +1,6 @@
 
 <file path=word/document.xml><?xml version="1.0" encoding="utf-8"?>
-<w:document xmlns:wpc="http://schemas.microsoft.com/office/word/2010/wordprocessingCanvas" xmlns:cx="http://schemas.microsoft.com/office/drawing/2014/chartex" xmlns:cx1="http://schemas.microsoft.com/office/drawing/2015/9/8/chartex" xmlns:cx2="http://schemas.microsoft.com/office/drawing/2015/10/21/chartex" xmlns:cx3="http://schemas.microsoft.com/office/drawing/2016/5/9/chartex" xmlns:cx4="http://schemas.microsoft.com/office/drawing/2016/5/10/chartex" xmlns:cx5="http://schemas.microsoft.com/office/drawing/2016/5/11/chartex" xmlns:cx6="http://schemas.microsoft.com/office/drawing/2016/5/12/chartex" xmlns:cx7="http://schemas.microsoft.com/office/drawing/2016/5/13/chartex" xmlns:cx8="http://schemas.microsoft.com/office/drawing/2016/5/14/chartex" xmlns:mc="http://schemas.openxmlformats.org/markup-compatibility/2006" xmlns:aink="http://schemas.microsoft.com/office/drawing/2016/ink" xmlns:am3d="http://schemas.microsoft.com/office/drawing/2017/model3d" xmlns:o="urn:schemas-microsoft-com:office:office" xmlns:r="http://schemas.openxmlformats.org/officeDocument/2006/relationships" xmlns:m="http://schemas.openxmlformats.org/officeDocument/2006/math" xmlns:v="urn:schemas-microsoft-com:vml" xmlns:wp14="http://schemas.microsoft.com/office/word/2010/wordprocessingDrawing" xmlns:wp="http://schemas.openxmlformats.org/drawingml/2006/wordprocessingDrawing" xmlns:w10="urn:schemas-microsoft-com:office:word" xmlns:w="http://schemas.openxmlformats.org/wordprocessingml/2006/main" xmlns:w14="http://schemas.microsoft.com/office/word/2010/wordml" xmlns:w15="http://schemas.microsoft.com/office/word/2012/wordml" xmlns:w16cex="http://schemas.microsoft.com/office/word/2018/wordml/cex" xmlns:w16cid="http://schemas.microsoft.com/office/word/2016/wordml/cid" xmlns:w16="http://schemas.microsoft.com/office/word/2018/wordml" xmlns:w16sdtdh="http://schemas.microsoft.com/office/word/2020/wordml/sdtdatahash" xmlns:w16se="http://schemas.microsoft.com/office/word/2015/wordml/symex" xmlns:wpg="http://schemas.microsoft.com/office/word/2010/wordprocessingGroup" xmlns:wpi="http://schemas.microsoft.com/office/word/2010/wordprocessingInk" xmlns:wne="http://schemas.microsoft.com/office/word/2006/wordml" xmlns:wps="http://schemas.microsoft.com/office/word/2010/wordprocessingShape" mc:Ignorable="w14 w15 w16se w16cid w16 w16cex w16sdtdh wp14">
+<w:document xmlns:wpc="http://schemas.microsoft.com/office/word/2010/wordprocessingCanvas" xmlns:cx="http://schemas.microsoft.com/office/drawing/2014/chartex" xmlns:cx1="http://schemas.microsoft.com/office/drawing/2015/9/8/chartex" xmlns:cx2="http://schemas.microsoft.com/office/drawing/2015/10/21/chartex" xmlns:cx3="http://schemas.microsoft.com/office/drawing/2016/5/9/chartex" xmlns:cx4="http://schemas.microsoft.com/office/drawing/2016/5/10/chartex" xmlns:cx5="http://schemas.microsoft.com/office/drawing/2016/5/11/chartex" xmlns:cx6="http://schemas.microsoft.com/office/drawing/2016/5/12/chartex" xmlns:cx7="http://schemas.microsoft.com/office/drawing/2016/5/13/chartex" xmlns:cx8="http://schemas.microsoft.com/office/drawing/2016/5/14/chartex" xmlns:mc="http://schemas.openxmlformats.org/markup-compatibility/2006" xmlns:aink="http://schemas.microsoft.com/office/drawing/2016/ink" xmlns:am3d="http://schemas.microsoft.com/office/drawing/2017/model3d" xmlns:o="urn:schemas-microsoft-com:office:office" xmlns:oel="http://schemas.microsoft.com/office/2019/extlst" xmlns:r="http://schemas.openxmlformats.org/officeDocument/2006/relationships" xmlns:m="http://schemas.openxmlformats.org/officeDocument/2006/math" xmlns:v="urn:schemas-microsoft-com:vml" xmlns:wp14="http://schemas.microsoft.com/office/word/2010/wordprocessingDrawing" xmlns:wp="http://schemas.openxmlformats.org/drawingml/2006/wordprocessingDrawing" xmlns:w10="urn:schemas-microsoft-com:office:word" xmlns:w="http://schemas.openxmlformats.org/wordprocessingml/2006/main" xmlns:w14="http://schemas.microsoft.com/office/word/2010/wordml" xmlns:w15="http://schemas.microsoft.com/office/word/2012/wordml" xmlns:w16cex="http://schemas.microsoft.com/office/word/2018/wordml/cex" xmlns:w16cid="http://schemas.microsoft.com/office/word/2016/wordml/cid" xmlns:w16="http://schemas.microsoft.com/office/word/2018/wordml" xmlns:w16sdtdh="http://schemas.microsoft.com/office/word/2020/wordml/sdtdatahash" xmlns:w16se="http://schemas.microsoft.com/office/word/2015/wordml/symex" xmlns:wpg="http://schemas.microsoft.com/office/word/2010/wordprocessingGroup" xmlns:wpi="http://schemas.microsoft.com/office/word/2010/wordprocessingInk" xmlns:wne="http://schemas.microsoft.com/office/word/2006/wordml" xmlns:wps="http://schemas.microsoft.com/office/word/2010/wordprocessingShape" mc:Ignorable="w14 w15 w16se w16cid w16 w16cex w16sdtdh wp14">
   <w:body>
     <w:p>
       <w:pPr>
@@ -71,7 +71,7 @@
           <w:sz w:val="24"/>
           <w:szCs w:val="24"/>
         </w:rPr>
-        <w:t>September 7, 2022</w:t>
+        <w:t>January 17, 2024</w:t>
       </w:r>
       <w:r>
         <w:rPr>
@@ -92,6 +92,7 @@
         </w:rPr>
       </w:pPr>
     </w:p>
+    <w:bookmarkEnd w:id="0"/>
     <w:p>
       <w:pPr>
         <w:spacing w:after="0" w:line="240" w:lineRule="auto"/>
@@ -101,8 +102,6 @@
           <w:szCs w:val="24"/>
         </w:rPr>
       </w:pPr>
-      <w:bookmarkStart w:id="1" w:name="_Hlk111471159"/>
-      <w:bookmarkEnd w:id="0"/>
       <w:r>
         <w:rPr>
           <w:rFonts w:ascii="Arial" w:hAnsi="Arial" w:cs="Arial"/>
@@ -113,6 +112,7 @@
       </w:r>
       <w:r>
         <w:rPr>
+          <w:rStyle w:val="normaltextrun"/>
           <w:rFonts w:ascii="Arial" w:hAnsi="Arial" w:cs="Arial"/>
           <w:b/>
           <w:color w:val="0000FF"/>
@@ -123,6 +123,7 @@
       </w:r>
       <w:r>
         <w:rPr>
+          <w:rStyle w:val="eop"/>
           <w:rFonts w:ascii="Arial" w:hAnsi="Arial" w:cs="Arial"/>
           <w:sz w:val="24"/>
           <w:szCs w:val="24"/>
@@ -136,9 +137,9 @@
             <w:sz w:val="24"/>
             <w:szCs w:val="24"/>
           </w:rPr>
-          <w:id w:val="-590702962"/>
+          <w:id w:val="-1044746001"/>
           <w:placeholder>
-            <w:docPart w:val="D239984948274308A4DD9B72B8CE0994"/>
+            <w:docPart w:val="89D7BA1DC8924D5A80B9C9448969230D"/>
           </w:placeholder>
           <w:dataBinding w:prefixMappings="xmlns:ns0='urn:microsoft-crm/document-template/govcdm_eeoinformalcomplaint/10290/' " w:xpath="/ns0:DocumentTemplate[1]/govcdm_eeoinformalcomplaint[1]/govcdm_contact_govcdm_eeoinformalcomplaint_CurrentAPRepresentativeAttorney[1]/emailaddress3[1]" w:storeItemID="{1053983A-EBD3-4634-9C88-22B5A3B8E76D}"/>
           <w:text/>
@@ -166,6 +167,7 @@
         </w:rPr>
       </w:pPr>
     </w:p>
+    <w:bookmarkStart w:id="1" w:name="_Hlk111729025"/>
     <w:p>
       <w:pPr>
         <w:spacing w:after="0" w:line="240" w:lineRule="auto"/>
@@ -182,9 +184,9 @@
             <w:sz w:val="24"/>
             <w:szCs w:val="24"/>
           </w:rPr>
-          <w:id w:val="460232278"/>
+          <w:id w:val="1118802533"/>
           <w:placeholder>
-            <w:docPart w:val="7ECED12B42514E3B8A9E3CF80F7F8AFC"/>
+            <w:docPart w:val="18CCC88F6C134D9E90955FA40851B637"/>
           </w:placeholder>
           <w:dataBinding w:prefixMappings="xmlns:ns0='urn:microsoft-crm/document-template/govcdm_eeoinformalcomplaint/10290/' " w:xpath="/ns0:DocumentTemplate[1]/govcdm_eeoinformalcomplaint[1]/govcdm_contact_govcdm_eeoinformalcomplaint_CurrentAPRepresentativeAttorney[1]/firstname[1]" w:storeItemID="{1053983A-EBD3-4634-9C88-22B5A3B8E76D}"/>
           <w:text/>
@@ -218,9 +220,9 @@
             <w:sz w:val="24"/>
             <w:szCs w:val="24"/>
           </w:rPr>
-          <w:id w:val="-1221284666"/>
+          <w:id w:val="452130502"/>
           <w:placeholder>
-            <w:docPart w:val="7ECED12B42514E3B8A9E3CF80F7F8AFC"/>
+            <w:docPart w:val="18CCC88F6C134D9E90955FA40851B637"/>
           </w:placeholder>
           <w:dataBinding w:prefixMappings="xmlns:ns0='urn:microsoft-crm/document-template/govcdm_eeoinformalcomplaint/10290/' " w:xpath="/ns0:DocumentTemplate[1]/govcdm_eeoinformalcomplaint[1]/govcdm_contact_govcdm_eeoinformalcomplaint_CurrentAPRepresentativeAttorney[1]/lastname[1]" w:storeItemID="{1053983A-EBD3-4634-9C88-22B5A3B8E76D}"/>
           <w:text/>
@@ -239,6 +241,7 @@
           <w:proofErr w:type="spellEnd"/>
         </w:sdtContent>
       </w:sdt>
+      <w:bookmarkEnd w:id="1"/>
     </w:p>
     <w:p>
       <w:pPr>
@@ -256,9 +259,9 @@
             <w:sz w:val="24"/>
             <w:szCs w:val="24"/>
           </w:rPr>
-          <w:id w:val="-1872361490"/>
+          <w:id w:val="-643200124"/>
           <w:placeholder>
-            <w:docPart w:val="7ECED12B42514E3B8A9E3CF80F7F8AFC"/>
+            <w:docPart w:val="18CCC88F6C134D9E90955FA40851B637"/>
           </w:placeholder>
           <w:dataBinding w:prefixMappings="xmlns:ns0='urn:microsoft-crm/document-template/govcdm_eeoinformalcomplaint/10290/' " w:xpath="/ns0:DocumentTemplate[1]/govcdm_eeoinformalcomplaint[1]/govcdm_contact_govcdm_eeoinformalcomplaint_CurrentAPRepresentativeAttorney[1]/address1_line1[1]" w:storeItemID="{1053983A-EBD3-4634-9C88-22B5A3B8E76D}"/>
           <w:text/>
@@ -290,9 +293,9 @@
             <w:sz w:val="24"/>
             <w:szCs w:val="24"/>
           </w:rPr>
-          <w:id w:val="-2047679278"/>
+          <w:id w:val="1444265673"/>
           <w:placeholder>
-            <w:docPart w:val="7ECED12B42514E3B8A9E3CF80F7F8AFC"/>
+            <w:docPart w:val="18CCC88F6C134D9E90955FA40851B637"/>
           </w:placeholder>
           <w:dataBinding w:prefixMappings="xmlns:ns0='urn:microsoft-crm/document-template/govcdm_eeoinformalcomplaint/10290/' " w:xpath="/ns0:DocumentTemplate[1]/govcdm_eeoinformalcomplaint[1]/govcdm_contact_govcdm_eeoinformalcomplaint_CurrentAPRepresentativeAttorney[1]/address1_line2[1]" w:storeItemID="{1053983A-EBD3-4634-9C88-22B5A3B8E76D}"/>
           <w:text/>
@@ -326,9 +329,9 @@
             <w:sz w:val="24"/>
             <w:szCs w:val="24"/>
           </w:rPr>
-          <w:id w:val="-1340074031"/>
+          <w:id w:val="433098446"/>
           <w:placeholder>
-            <w:docPart w:val="7ECED12B42514E3B8A9E3CF80F7F8AFC"/>
+            <w:docPart w:val="18CCC88F6C134D9E90955FA40851B637"/>
           </w:placeholder>
           <w:dataBinding w:prefixMappings="xmlns:ns0='urn:microsoft-crm/document-template/govcdm_eeoinformalcomplaint/10290/' " w:xpath="/ns0:DocumentTemplate[1]/govcdm_eeoinformalcomplaint[1]/govcdm_contact_govcdm_eeoinformalcomplaint_CurrentAPRepresentativeAttorney[1]/address1_city[1]" w:storeItemID="{1053983A-EBD3-4634-9C88-22B5A3B8E76D}"/>
           <w:text/>
@@ -360,9 +363,9 @@
             <w:sz w:val="24"/>
             <w:szCs w:val="24"/>
           </w:rPr>
-          <w:id w:val="-126088045"/>
+          <w:id w:val="1222166484"/>
           <w:placeholder>
-            <w:docPart w:val="369BD39650134CBAAC8C733B1ACEC556"/>
+            <w:docPart w:val="2507415C9E4847A4856231E38CEFDBB4"/>
           </w:placeholder>
           <w:dataBinding w:prefixMappings="xmlns:ns0='urn:microsoft-crm/document-template/govcdm_eeoinformalcomplaint/10290/' " w:xpath="/ns0:DocumentTemplate[1]/govcdm_eeoinformalcomplaint[1]/govcdm_contact_govcdm_eeoinformalcomplaint_CurrentAPRepresentativeAttorney[1]/govcdm_address1statepicklist[1]" w:storeItemID="{1053983A-EBD3-4634-9C88-22B5A3B8E76D}"/>
           <w:text/>
@@ -394,9 +397,9 @@
             <w:sz w:val="24"/>
             <w:szCs w:val="24"/>
           </w:rPr>
-          <w:id w:val="-1256508177"/>
+          <w:id w:val="-988249698"/>
           <w:placeholder>
-            <w:docPart w:val="7ECED12B42514E3B8A9E3CF80F7F8AFC"/>
+            <w:docPart w:val="18CCC88F6C134D9E90955FA40851B637"/>
           </w:placeholder>
           <w:dataBinding w:prefixMappings="xmlns:ns0='urn:microsoft-crm/document-template/govcdm_eeoinformalcomplaint/10290/' " w:xpath="/ns0:DocumentTemplate[1]/govcdm_eeoinformalcomplaint[1]/govcdm_contact_govcdm_eeoinformalcomplaint_CurrentAPRepresentativeAttorney[1]/address1_postalcode[1]" w:storeItemID="{1053983A-EBD3-4634-9C88-22B5A3B8E76D}"/>
           <w:text/>
@@ -414,7 +417,6 @@
         </w:sdtContent>
       </w:sdt>
     </w:p>
-    <w:bookmarkEnd w:id="1"/>
     <w:p>
       <w:pPr>
         <w:spacing w:after="0" w:line="240" w:lineRule="auto"/>
@@ -456,7 +458,27 @@
           <w:sz w:val="24"/>
           <w:szCs w:val="24"/>
         </w:rPr>
-        <w:t xml:space="preserve">:  Acceptance of the “Mixed Case” EEO Complaint </w:t>
+        <w:t xml:space="preserve">:  </w:t>
+      </w:r>
+      <w:r>
+        <w:rPr>
+          <w:rFonts w:ascii="Arial" w:eastAsia="Times New Roman" w:hAnsi="Arial" w:cs="Arial"/>
+          <w:b/>
+          <w:bCs/>
+          <w:sz w:val="24"/>
+          <w:szCs w:val="24"/>
+        </w:rPr>
+        <w:t xml:space="preserve">Notice of </w:t>
+      </w:r>
+      <w:r>
+        <w:rPr>
+          <w:rFonts w:ascii="Arial" w:eastAsia="Times New Roman" w:hAnsi="Arial" w:cs="Arial"/>
+          <w:b/>
+          <w:bCs/>
+          <w:sz w:val="24"/>
+          <w:szCs w:val="24"/>
+        </w:rPr>
+        <w:t xml:space="preserve">Acceptance of the “Mixed Case” EEO Complaint </w:t>
       </w:r>
       <w:r>
         <w:rPr>
@@ -465,41 +487,8 @@
           <w:sz w:val="24"/>
           <w:szCs w:val="24"/>
         </w:rPr>
-        <w:t xml:space="preserve">for </w:t>
+        <w:t>of</w:t>
       </w:r>
-      <w:bookmarkStart w:id="2" w:name="_Hlk110503898"/>
-      <w:bookmarkStart w:id="3" w:name="_Hlk109829886"/>
-      <w:sdt>
-        <w:sdtPr>
-          <w:rPr>
-            <w:rFonts w:ascii="Arial" w:hAnsi="Arial" w:cs="Arial"/>
-            <w:b/>
-            <w:sz w:val="24"/>
-            <w:szCs w:val="24"/>
-          </w:rPr>
-          <w:id w:val="959608339"/>
-          <w:placeholder>
-            <w:docPart w:val="C85EA4FD8EEC4A3380CF9425759A22E6"/>
-          </w:placeholder>
-          <w:dataBinding w:prefixMappings="xmlns:ns0='urn:microsoft-crm/document-template/govcdm_eeoinformalcomplaint/10290/' " w:xpath="/ns0:DocumentTemplate[1]/govcdm_eeoinformalcomplaint[1]/govcdm_contact_govcdm_eeoinformalcomplaint_CurrentAPContact[1]/firstname[1]" w:storeItemID="{1053983A-EBD3-4634-9C88-22B5A3B8E76D}"/>
-          <w:text/>
-        </w:sdtPr>
-        <w:sdtEndPr/>
-        <w:sdtContent>
-          <w:proofErr w:type="spellStart"/>
-          <w:r>
-            <w:rPr>
-              <w:rFonts w:ascii="Arial" w:hAnsi="Arial" w:cs="Arial"/>
-              <w:b/>
-              <w:sz w:val="24"/>
-              <w:szCs w:val="24"/>
-            </w:rPr>
-            <w:t>firstname</w:t>
-          </w:r>
-          <w:proofErr w:type="spellEnd"/>
-        </w:sdtContent>
-      </w:sdt>
-      <w:bookmarkEnd w:id="2"/>
       <w:r>
         <w:rPr>
           <w:rFonts w:ascii="Arial" w:hAnsi="Arial" w:cs="Arial"/>
@@ -509,39 +498,108 @@
         </w:rPr>
         <w:t xml:space="preserve"> </w:t>
       </w:r>
-      <w:bookmarkStart w:id="4" w:name="_Hlk110503908"/>
       <w:sdt>
         <w:sdtPr>
           <w:rPr>
+            <w:rStyle w:val="eop"/>
             <w:rFonts w:ascii="Arial" w:hAnsi="Arial" w:cs="Arial"/>
             <w:b/>
             <w:sz w:val="24"/>
             <w:szCs w:val="24"/>
           </w:rPr>
-          <w:id w:val="341519652"/>
+          <w:id w:val="825246276"/>
           <w:placeholder>
-            <w:docPart w:val="C85EA4FD8EEC4A3380CF9425759A22E6"/>
+            <w:docPart w:val="E2303E7F90094D53BDE3CABECE2D4427"/>
           </w:placeholder>
-          <w:dataBinding w:prefixMappings="xmlns:ns0='urn:microsoft-crm/document-template/govcdm_eeoinformalcomplaint/10290/' " w:xpath="/ns0:DocumentTemplate[1]/govcdm_eeoinformalcomplaint[1]/govcdm_contact_govcdm_eeoinformalcomplaint_CurrentAPContact[1]/lastname[1]" w:storeItemID="{1053983A-EBD3-4634-9C88-22B5A3B8E76D}"/>
+          <w:dataBinding w:prefixMappings="xmlns:ns0='urn:microsoft-crm/document-template/govcdm_eeoinformalcomplaint/10290/' " w:xpath="/ns0:DocumentTemplate[1]/govcdm_eeoinformalcomplaint[1]/govcdm_eeocasecontact_eeoinformalcomplaint_ap[1]/govcdm_firstname[1]" w:storeItemID="{1053983A-EBD3-4634-9C88-22B5A3B8E76D}"/>
           <w:text/>
         </w:sdtPr>
-        <w:sdtEndPr/>
+        <w:sdtEndPr>
+          <w:rPr>
+            <w:rStyle w:val="eop"/>
+          </w:rPr>
+        </w:sdtEndPr>
         <w:sdtContent>
           <w:proofErr w:type="spellStart"/>
           <w:r>
             <w:rPr>
+              <w:rStyle w:val="eop"/>
               <w:rFonts w:ascii="Arial" w:hAnsi="Arial" w:cs="Arial"/>
               <w:b/>
               <w:sz w:val="24"/>
               <w:szCs w:val="24"/>
             </w:rPr>
-            <w:t>lastname</w:t>
+            <w:t>govcdm_firstname</w:t>
           </w:r>
           <w:proofErr w:type="spellEnd"/>
         </w:sdtContent>
       </w:sdt>
-      <w:bookmarkEnd w:id="3"/>
-      <w:bookmarkEnd w:id="4"/>
+      <w:r>
+        <w:rPr>
+          <w:rStyle w:val="eop"/>
+          <w:rFonts w:ascii="Arial" w:hAnsi="Arial" w:cs="Arial"/>
+          <w:b/>
+          <w:sz w:val="24"/>
+          <w:szCs w:val="24"/>
+        </w:rPr>
+        <w:t xml:space="preserve"> </w:t>
+      </w:r>
+      <w:sdt>
+        <w:sdtPr>
+          <w:rPr>
+            <w:rStyle w:val="eop"/>
+            <w:rFonts w:ascii="Arial" w:hAnsi="Arial" w:cs="Arial"/>
+            <w:b/>
+            <w:sz w:val="24"/>
+            <w:szCs w:val="24"/>
+          </w:rPr>
+          <w:id w:val="1860688651"/>
+          <w:placeholder>
+            <w:docPart w:val="B2E1CC6878CD4E8F9CA13CE1C96C053D"/>
+          </w:placeholder>
+          <w:dataBinding w:prefixMappings="xmlns:ns0='urn:microsoft-crm/document-template/govcdm_eeoinformalcomplaint/10290/' " w:xpath="/ns0:DocumentTemplate[1]/govcdm_eeoinformalcomplaint[1]/govcdm_eeocasecontact_eeoinformalcomplaint_ap[1]/govcdm_lastname[1]" w:storeItemID="{1053983A-EBD3-4634-9C88-22B5A3B8E76D}"/>
+          <w:text/>
+        </w:sdtPr>
+        <w:sdtEndPr>
+          <w:rPr>
+            <w:rStyle w:val="eop"/>
+          </w:rPr>
+        </w:sdtEndPr>
+        <w:sdtContent>
+          <w:proofErr w:type="spellStart"/>
+          <w:r>
+            <w:rPr>
+              <w:rStyle w:val="eop"/>
+              <w:rFonts w:ascii="Arial" w:hAnsi="Arial" w:cs="Arial"/>
+              <w:b/>
+              <w:sz w:val="24"/>
+              <w:szCs w:val="24"/>
+            </w:rPr>
+            <w:t>govcdm_lastname</w:t>
+          </w:r>
+          <w:proofErr w:type="spellEnd"/>
+        </w:sdtContent>
+      </w:sdt>
+      <w:r>
+        <w:rPr>
+          <w:rStyle w:val="eop"/>
+          <w:rFonts w:ascii="Arial" w:hAnsi="Arial" w:cs="Arial"/>
+          <w:b/>
+          <w:sz w:val="24"/>
+          <w:szCs w:val="24"/>
+        </w:rPr>
+        <w:t>,</w:t>
+      </w:r>
+      <w:r>
+        <w:rPr>
+          <w:rStyle w:val="eop"/>
+          <w:rFonts w:ascii="Arial" w:hAnsi="Arial" w:cs="Arial"/>
+          <w:b/>
+          <w:sz w:val="24"/>
+          <w:szCs w:val="24"/>
+        </w:rPr>
+        <w:t xml:space="preserve"> </w:t>
+      </w:r>
       <w:r>
         <w:rPr>
           <w:rFonts w:ascii="Arial" w:hAnsi="Arial" w:cs="Arial"/>
@@ -549,29 +607,34 @@
           <w:sz w:val="24"/>
           <w:szCs w:val="24"/>
         </w:rPr>
-        <w:t xml:space="preserve">, Case No.  </w:t>
+        <w:t xml:space="preserve">Case No.  </w:t>
       </w:r>
-      <w:bookmarkStart w:id="5" w:name="_Hlk109052582"/>
       <w:sdt>
         <w:sdtPr>
           <w:rPr>
+            <w:rStyle w:val="eop"/>
             <w:rFonts w:ascii="Arial" w:hAnsi="Arial" w:cs="Arial"/>
             <w:b/>
             <w:sz w:val="24"/>
             <w:szCs w:val="24"/>
           </w:rPr>
-          <w:id w:val="696980250"/>
+          <w:id w:val="722493302"/>
           <w:placeholder>
-            <w:docPart w:val="40F99855D0D64814ADCDFD0A8F3D1673"/>
+            <w:docPart w:val="4994FD4A17254D44A89C406ADBD50713"/>
           </w:placeholder>
           <w:dataBinding w:prefixMappings="xmlns:ns0='urn:microsoft-crm/document-template/govcdm_eeoinformalcomplaint/10290/' " w:xpath="/ns0:DocumentTemplate[1]/govcdm_eeoinformalcomplaint[1]/govcdm_name[1]" w:storeItemID="{1053983A-EBD3-4634-9C88-22B5A3B8E76D}"/>
           <w:text/>
         </w:sdtPr>
-        <w:sdtEndPr/>
+        <w:sdtEndPr>
+          <w:rPr>
+            <w:rStyle w:val="eop"/>
+          </w:rPr>
+        </w:sdtEndPr>
         <w:sdtContent>
           <w:proofErr w:type="spellStart"/>
           <w:r>
             <w:rPr>
+              <w:rStyle w:val="eop"/>
               <w:rFonts w:ascii="Arial" w:hAnsi="Arial" w:cs="Arial"/>
               <w:b/>
               <w:sz w:val="24"/>
@@ -582,7 +645,6 @@
           <w:proofErr w:type="spellEnd"/>
         </w:sdtContent>
       </w:sdt>
-      <w:bookmarkEnd w:id="5"/>
       <w:r>
         <w:rPr>
           <w:rFonts w:ascii="Arial" w:hAnsi="Arial" w:cs="Arial"/>
@@ -592,7 +654,6 @@
         </w:rPr>
         <w:t xml:space="preserve">, Filed </w:t>
       </w:r>
-      <w:bookmarkStart w:id="6" w:name="_Hlk110504019"/>
       <w:sdt>
         <w:sdtPr>
           <w:rPr>
@@ -602,9 +663,9 @@
             <w:sz w:val="24"/>
             <w:szCs w:val="24"/>
           </w:rPr>
-          <w:id w:val="1099762945"/>
+          <w:id w:val="-1907066583"/>
           <w:placeholder>
-            <w:docPart w:val="FBD8B4FD814B4D7DBDDEA28CC94EDB35"/>
+            <w:docPart w:val="0D904CF6DC8345E88DB5AC80BF4FE1A5"/>
           </w:placeholder>
           <w:dataBinding w:prefixMappings="xmlns:ns0='urn:microsoft-crm/document-template/govcdm_eeoinformalcomplaint/10290/' " w:xpath="/ns0:DocumentTemplate[1]/govcdm_eeoinformalcomplaint[1]/govcdm_dateformalcomplaintfiled[1]" w:storeItemID="{1053983A-EBD3-4634-9C88-22B5A3B8E76D}"/>
           <w:text/>
@@ -625,11 +686,11 @@
           <w:proofErr w:type="spellEnd"/>
         </w:sdtContent>
       </w:sdt>
-      <w:bookmarkEnd w:id="6"/>
       <w:r>
         <w:rPr>
           <w:rFonts w:ascii="Arial" w:hAnsi="Arial" w:cs="Arial"/>
-          <w:bCs/>
+          <w:b/>
+          <w:color w:val="0070C0"/>
           <w:sz w:val="24"/>
           <w:szCs w:val="24"/>
         </w:rPr>
@@ -649,15 +710,14 @@
           <w:rPr>
             <w:rFonts w:ascii="Arial" w:hAnsi="Arial" w:cs="Arial"/>
             <w:b/>
-            <w:bCs/>
             <w:sz w:val="24"/>
             <w:szCs w:val="24"/>
           </w:rPr>
-          <w:id w:val="-693297786"/>
+          <w:id w:val="2031447137"/>
           <w:placeholder>
-            <w:docPart w:val="44B8016464E54923886B5CBD7595D71A"/>
+            <w:docPart w:val="B6433BF26A974B18B2BBA588CACAA0E6"/>
           </w:placeholder>
-          <w:dataBinding w:prefixMappings="xmlns:ns0='urn:microsoft-crm/document-template/govcdm_eeoinformalcomplaint/10290/' " w:xpath="/ns0:DocumentTemplate[1]/govcdm_eeoinformalcomplaint[1]/govcdm_dateformalcomplaintfiled[1]" w:storeItemID="{1053983A-EBD3-4634-9C88-22B5A3B8E76D}"/>
+          <w:dataBinding w:prefixMappings="xmlns:ns0='urn:microsoft-crm/document-template/govcdm_eeoinformalcomplaint/10290/' " w:xpath="/ns0:DocumentTemplate[1]/govcdm_eeoinformalcomplaint[1]/govcdm_govcdm_vafacility_govcdm_eeoinformalcompl[1]/govcdm_stationname[1]" w:storeItemID="{1053983A-EBD3-4634-9C88-22B5A3B8E76D}"/>
           <w:text/>
         </w:sdtPr>
         <w:sdtEndPr/>
@@ -667,11 +727,10 @@
             <w:rPr>
               <w:rFonts w:ascii="Arial" w:hAnsi="Arial" w:cs="Arial"/>
               <w:b/>
-              <w:bCs/>
               <w:sz w:val="24"/>
               <w:szCs w:val="24"/>
             </w:rPr>
-            <w:t>govcdm_dateformalcomplaintfiled</w:t>
+            <w:t>govcdm_stationname</w:t>
           </w:r>
           <w:proofErr w:type="spellEnd"/>
         </w:sdtContent>
@@ -680,19 +739,17 @@
         <w:rPr>
           <w:rFonts w:ascii="Arial" w:hAnsi="Arial" w:cs="Arial"/>
           <w:b/>
-          <w:bCs/>
           <w:sz w:val="24"/>
           <w:szCs w:val="24"/>
         </w:rPr>
         <w:t xml:space="preserve"> in </w:t>
       </w:r>
-      <w:bookmarkStart w:id="7" w:name="_Hlk111034922"/>
+      <w:bookmarkStart w:id="2" w:name="_Hlk111034922"/>
       <w:sdt>
         <w:sdtPr>
           <w:rPr>
             <w:rFonts w:ascii="Arial" w:hAnsi="Arial" w:cs="Arial"/>
             <w:b/>
-            <w:bCs/>
             <w:sz w:val="24"/>
             <w:szCs w:val="24"/>
           </w:rPr>
@@ -710,7 +767,6 @@
             <w:rPr>
               <w:rFonts w:ascii="Arial" w:hAnsi="Arial" w:cs="Arial"/>
               <w:b/>
-              <w:bCs/>
               <w:sz w:val="24"/>
               <w:szCs w:val="24"/>
             </w:rPr>
@@ -761,7 +817,7 @@
           <w:proofErr w:type="spellEnd"/>
         </w:sdtContent>
       </w:sdt>
-      <w:bookmarkEnd w:id="7"/>
+      <w:bookmarkEnd w:id="2"/>
       <w:r>
         <w:rPr>
           <w:rFonts w:ascii="Arial" w:hAnsi="Arial" w:cs="Arial"/>
@@ -1038,7 +1094,7 @@
         </w:rPr>
         <w:t xml:space="preserve"> On </w:t>
       </w:r>
-      <w:bookmarkStart w:id="8" w:name="_Hlk112078369"/>
+      <w:bookmarkStart w:id="3" w:name="_Hlk112078369"/>
       <w:sdt>
         <w:sdtPr>
           <w:rPr>
@@ -1073,7 +1129,7 @@
           <w:proofErr w:type="spellEnd"/>
         </w:sdtContent>
       </w:sdt>
-      <w:bookmarkEnd w:id="8"/>
+      <w:bookmarkEnd w:id="3"/>
       <w:r>
         <w:rPr>
           <w:rFonts w:ascii="Arial" w:eastAsia="Times New Roman" w:hAnsi="Arial" w:cs="Arial"/>
@@ -1282,6 +1338,16 @@
         <w:t>:</w:t>
       </w:r>
     </w:p>
+    <w:p>
+      <w:pPr>
+        <w:spacing w:after="0" w:line="240" w:lineRule="auto"/>
+        <w:rPr>
+          <w:rFonts w:ascii="Arial" w:eastAsia="Times New Roman" w:hAnsi="Arial" w:cs="Arial"/>
+          <w:sz w:val="24"/>
+          <w:szCs w:val="24"/>
+        </w:rPr>
+      </w:pPr>
+    </w:p>
     <w:tbl>
       <w:tblPr>
         <w:tblW w:w="0" w:type="auto"/>
@@ -1329,7 +1395,6 @@
                 <w:szCs w:val="24"/>
               </w:rPr>
             </w:pPr>
-            <w:bookmarkStart w:id="9" w:name="_Hlk113371718"/>
             <w:r>
               <w:rPr>
                 <w:rFonts w:ascii="Arial" w:eastAsia="Times New Roman" w:hAnsi="Arial" w:cs="Arial"/>
@@ -1361,101 +1426,176 @@
           </w:p>
         </w:tc>
       </w:tr>
-      <w:tr>
-        <w:trPr>
-          <w:trHeight w:val="412"/>
-        </w:trPr>
-        <w:tc>
-          <w:tcPr>
-            <w:tcW w:w="4087" w:type="dxa"/>
-            <w:tcBorders>
-              <w:top w:val="single" w:sz="4" w:space="0" w:color="auto"/>
-              <w:left w:val="single" w:sz="4" w:space="0" w:color="auto"/>
-              <w:bottom w:val="single" w:sz="4" w:space="0" w:color="auto"/>
-              <w:right w:val="single" w:sz="4" w:space="0" w:color="auto"/>
-            </w:tcBorders>
-            <w:hideMark/>
-          </w:tcPr>
-          <w:p>
-            <w:pPr>
-              <w:tabs>
-                <w:tab w:val="left" w:pos="3780"/>
-              </w:tabs>
-              <w:spacing w:after="0" w:line="240" w:lineRule="auto"/>
+      <w:sdt>
+        <w:sdtPr>
+          <w:rPr>
+            <w:rFonts w:ascii="Arial" w:eastAsia="Times New Roman" w:hAnsi="Arial" w:cs="Arial"/>
+            <w:sz w:val="24"/>
+            <w:szCs w:val="24"/>
+          </w:rPr>
+          <w:id w:val="431715639"/>
+          <w15:dataBinding w:prefixMappings="xmlns:ns0='urn:microsoft-crm/document-template/govcdm_eeoinformalcomplaint/10290/' " w:xpath="/ns0:DocumentTemplate[1]/govcdm_eeoinformalcomplaint[1]/govcdm_govcdm_eeoinformalcomplaint_govcdm_claim" w:storeItemID="{1053983A-EBD3-4634-9C88-22B5A3B8E76D}"/>
+          <w15:repeatingSection/>
+        </w:sdtPr>
+        <w:sdtEndPr/>
+        <w:sdtContent>
+          <w:sdt>
+            <w:sdtPr>
               <w:rPr>
                 <w:rFonts w:ascii="Arial" w:eastAsia="Times New Roman" w:hAnsi="Arial" w:cs="Arial"/>
                 <w:sz w:val="24"/>
                 <w:szCs w:val="24"/>
               </w:rPr>
-            </w:pPr>
-            <w:sdt>
-              <w:sdtPr>
-                <w:rPr>
-                  <w:rFonts w:ascii="Arial" w:eastAsia="Times New Roman" w:hAnsi="Arial" w:cs="Arial"/>
-                  <w:sz w:val="24"/>
-                  <w:szCs w:val="24"/>
-                </w:rPr>
-                <w:id w:val="-207107509"/>
-                <w:placeholder>
-                  <w:docPart w:val="B90BADF210554D6DB772BEAA30420176"/>
-                </w:placeholder>
-                <w:dataBinding w:prefixMappings="xmlns:ns0='urn:microsoft-crm/document-template/govcdm_eeoinformalcomplaint/10290/' " w:xpath="/ns0:DocumentTemplate[1]/govcdm_eeoinformalcomplaint[1]/govcdm_govcdm_eeoinformalcomplaint_govcdm_claim[1]/govcdm_claimtype[1]" w:storeItemID="{1053983A-EBD3-4634-9C88-22B5A3B8E76D}"/>
-                <w:text/>
-              </w:sdtPr>
-              <w:sdtEndPr/>
-              <w:sdtContent>
-                <w:proofErr w:type="spellStart"/>
-                <w:r>
-                  <w:rPr>
-                    <w:rFonts w:ascii="Arial" w:eastAsia="Times New Roman" w:hAnsi="Arial" w:cs="Arial"/>
-                    <w:sz w:val="24"/>
-                    <w:szCs w:val="24"/>
-                  </w:rPr>
-                  <w:t>govcdm_claimtype</w:t>
-                </w:r>
-                <w:proofErr w:type="spellEnd"/>
-              </w:sdtContent>
-            </w:sdt>
-            <w:r>
+              <w:id w:val="-1338388080"/>
+              <w:placeholder>
+                <w:docPart w:val="50B4FAB8DFF244FA9FDD2F8AA862E17A"/>
+              </w:placeholder>
+              <w15:repeatingSectionItem/>
+            </w:sdtPr>
+            <w:sdtEndPr/>
+            <w:sdtContent>
+              <w:tr>
+                <w:trPr>
+                  <w:trHeight w:val="412"/>
+                </w:trPr>
+                <w:sdt>
+                  <w:sdtPr>
+                    <w:rPr>
+                      <w:rFonts w:ascii="Arial" w:eastAsia="Times New Roman" w:hAnsi="Arial" w:cs="Arial"/>
+                      <w:sz w:val="24"/>
+                      <w:szCs w:val="24"/>
+                    </w:rPr>
+                    <w:id w:val="1945575455"/>
+                    <w:placeholder>
+                      <w:docPart w:val="6F790F448311453B87B8D49464549DEC"/>
+                    </w:placeholder>
+                    <w:dataBinding w:prefixMappings="xmlns:ns0='urn:microsoft-crm/document-template/govcdm_eeoinformalcomplaint/10290/' " w:xpath="/ns0:DocumentTemplate[1]/govcdm_eeoinformalcomplaint[1]/govcdm_govcdm_eeoinformalcomplaint_govcdm_claim[1]/govcdm_claimtype[1]" w:storeItemID="{1053983A-EBD3-4634-9C88-22B5A3B8E76D}"/>
+                    <w:text/>
+                  </w:sdtPr>
+                  <w:sdtEndPr/>
+                  <w:sdtContent>
+                    <w:tc>
+                      <w:tcPr>
+                        <w:tcW w:w="4087" w:type="dxa"/>
+                        <w:tcBorders>
+                          <w:top w:val="single" w:sz="4" w:space="0" w:color="auto"/>
+                          <w:left w:val="single" w:sz="4" w:space="0" w:color="auto"/>
+                          <w:bottom w:val="single" w:sz="4" w:space="0" w:color="auto"/>
+                          <w:right w:val="single" w:sz="4" w:space="0" w:color="auto"/>
+                        </w:tcBorders>
+                      </w:tcPr>
+                      <w:p>
+                        <w:pPr>
+                          <w:rPr>
+                            <w:rFonts w:ascii="Arial" w:eastAsia="Times New Roman" w:hAnsi="Arial" w:cs="Arial"/>
+                            <w:sz w:val="24"/>
+                            <w:szCs w:val="24"/>
+                          </w:rPr>
+                        </w:pPr>
+                        <w:proofErr w:type="spellStart"/>
+                        <w:r>
+                          <w:rPr>
+                            <w:rFonts w:ascii="Arial" w:eastAsia="Times New Roman" w:hAnsi="Arial" w:cs="Arial"/>
+                            <w:sz w:val="24"/>
+                            <w:szCs w:val="24"/>
+                          </w:rPr>
+                          <w:t>govcdm_claimtype</w:t>
+                        </w:r>
+                        <w:proofErr w:type="spellEnd"/>
+                      </w:p>
+                    </w:tc>
+                  </w:sdtContent>
+                </w:sdt>
+              </w:tr>
+            </w:sdtContent>
+          </w:sdt>
+        </w:sdtContent>
+      </w:sdt>
+      <w:sdt>
+        <w:sdtPr>
+          <w:rPr>
+            <w:rFonts w:ascii="Arial" w:eastAsia="Times New Roman" w:hAnsi="Arial" w:cs="Arial"/>
+            <w:sz w:val="24"/>
+            <w:szCs w:val="24"/>
+          </w:rPr>
+          <w:id w:val="-1035189172"/>
+          <w15:dataBinding w:prefixMappings="xmlns:ns0='urn:microsoft-crm/document-template/govcdm_eeoinformalcomplaint/10290/' " w:xpath="/ns0:DocumentTemplate[1]/govcdm_eeoinformalcomplaint[1]/govcdm_govcdm_eeoinformalcomplaint_govcdm_claim" w:storeItemID="{1053983A-EBD3-4634-9C88-22B5A3B8E76D}"/>
+          <w15:repeatingSection/>
+        </w:sdtPr>
+        <w:sdtEndPr/>
+        <w:sdtContent>
+          <w:sdt>
+            <w:sdtPr>
               <w:rPr>
                 <w:rFonts w:ascii="Arial" w:eastAsia="Times New Roman" w:hAnsi="Arial" w:cs="Arial"/>
                 <w:sz w:val="24"/>
                 <w:szCs w:val="24"/>
               </w:rPr>
-              <w:t xml:space="preserve"> </w:t>
-            </w:r>
-            <w:sdt>
-              <w:sdtPr>
-                <w:rPr>
-                  <w:rFonts w:ascii="Arial" w:eastAsia="Times New Roman" w:hAnsi="Arial" w:cs="Arial"/>
-                  <w:sz w:val="24"/>
-                  <w:szCs w:val="24"/>
-                </w:rPr>
-                <w:id w:val="1607841671"/>
-                <w:placeholder>
-                  <w:docPart w:val="B90BADF210554D6DB772BEAA30420176"/>
-                </w:placeholder>
-                <w:dataBinding w:prefixMappings="xmlns:ns0='urn:microsoft-crm/document-template/govcdm_eeoinformalcomplaint/10290/' " w:xpath="/ns0:DocumentTemplate[1]/govcdm_eeoinformalcomplaint[1]/govcdm_govcdm_eeoinformalcomplaint_govcdm_claim[1]/govcdm_claimtypeother[1]" w:storeItemID="{1053983A-EBD3-4634-9C88-22B5A3B8E76D}"/>
-                <w:text/>
-              </w:sdtPr>
-              <w:sdtEndPr/>
-              <w:sdtContent>
-                <w:proofErr w:type="spellStart"/>
-                <w:r>
-                  <w:rPr>
-                    <w:rFonts w:ascii="Arial" w:eastAsia="Times New Roman" w:hAnsi="Arial" w:cs="Arial"/>
-                    <w:sz w:val="24"/>
-                    <w:szCs w:val="24"/>
-                  </w:rPr>
-                  <w:t>govcdm_claimtypeother</w:t>
-                </w:r>
-                <w:proofErr w:type="spellEnd"/>
-              </w:sdtContent>
-            </w:sdt>
-          </w:p>
-        </w:tc>
-      </w:tr>
-      <w:bookmarkEnd w:id="9"/>
+              <w:id w:val="853998542"/>
+              <w:placeholder>
+                <w:docPart w:val="50B4FAB8DFF244FA9FDD2F8AA862E17A"/>
+              </w:placeholder>
+              <w15:repeatingSectionItem/>
+            </w:sdtPr>
+            <w:sdtEndPr/>
+            <w:sdtContent>
+              <w:tr>
+                <w:trPr>
+                  <w:trHeight w:val="412"/>
+                </w:trPr>
+                <w:sdt>
+                  <w:sdtPr>
+                    <w:rPr>
+                      <w:rFonts w:ascii="Arial" w:eastAsia="Times New Roman" w:hAnsi="Arial" w:cs="Arial"/>
+                      <w:sz w:val="24"/>
+                      <w:szCs w:val="24"/>
+                    </w:rPr>
+                    <w:id w:val="1607925178"/>
+                    <w:placeholder>
+                      <w:docPart w:val="6F790F448311453B87B8D49464549DEC"/>
+                    </w:placeholder>
+                    <w:dataBinding w:prefixMappings="xmlns:ns0='urn:microsoft-crm/document-template/govcdm_eeoinformalcomplaint/10290/' " w:xpath="/ns0:DocumentTemplate[1]/govcdm_eeoinformalcomplaint[1]/govcdm_govcdm_eeoinformalcomplaint_govcdm_claim[1]/govcdm_claimtypeother[1]" w:storeItemID="{1053983A-EBD3-4634-9C88-22B5A3B8E76D}"/>
+                    <w:text/>
+                  </w:sdtPr>
+                  <w:sdtEndPr/>
+                  <w:sdtContent>
+                    <w:tc>
+                      <w:tcPr>
+                        <w:tcW w:w="4087" w:type="dxa"/>
+                        <w:tcBorders>
+                          <w:top w:val="single" w:sz="4" w:space="0" w:color="auto"/>
+                          <w:left w:val="single" w:sz="4" w:space="0" w:color="auto"/>
+                          <w:bottom w:val="single" w:sz="4" w:space="0" w:color="auto"/>
+                          <w:right w:val="single" w:sz="4" w:space="0" w:color="auto"/>
+                        </w:tcBorders>
+                      </w:tcPr>
+                      <w:p>
+                        <w:pPr>
+                          <w:rPr>
+                            <w:rFonts w:ascii="Arial" w:eastAsia="Times New Roman" w:hAnsi="Arial" w:cs="Arial"/>
+                            <w:sz w:val="24"/>
+                            <w:szCs w:val="24"/>
+                          </w:rPr>
+                        </w:pPr>
+                        <w:proofErr w:type="spellStart"/>
+                        <w:r>
+                          <w:rPr>
+                            <w:rFonts w:ascii="Arial" w:eastAsia="Times New Roman" w:hAnsi="Arial" w:cs="Arial"/>
+                            <w:sz w:val="24"/>
+                            <w:szCs w:val="24"/>
+                          </w:rPr>
+                          <w:t>govcdm_claimtypeother</w:t>
+                        </w:r>
+                        <w:proofErr w:type="spellEnd"/>
+                      </w:p>
+                    </w:tc>
+                  </w:sdtContent>
+                </w:sdt>
+              </w:tr>
+            </w:sdtContent>
+          </w:sdt>
+        </w:sdtContent>
+      </w:sdt>
     </w:tbl>
     <w:p>
       <w:pPr>
@@ -1627,6 +1767,7 @@
           <w:sz w:val="24"/>
           <w:szCs w:val="24"/>
         </w:rPr>
+        <w:lastRenderedPageBreak/>
         <w:t xml:space="preserve">*If claim is HWE frame as follows: </w:t>
       </w:r>
       <w:r>
@@ -2237,7 +2378,7 @@
         </w:rPr>
         <w:t xml:space="preserve">: </w:t>
       </w:r>
-      <w:bookmarkStart w:id="10" w:name="_Hlk36203434"/>
+      <w:bookmarkStart w:id="4" w:name="_Hlk36203434"/>
       <w:r>
         <w:rPr>
           <w:rFonts w:ascii="Arial" w:hAnsi="Arial" w:cs="Arial"/>
@@ -2253,6 +2394,13 @@
           <w:szCs w:val="24"/>
         </w:rPr>
         <w:instrText xml:space="preserve"> HYPERLINK "http://www.mspb.gov" </w:instrText>
+      </w:r>
+      <w:r>
+        <w:rPr>
+          <w:rFonts w:ascii="Arial" w:hAnsi="Arial" w:cs="Arial"/>
+          <w:sz w:val="24"/>
+          <w:szCs w:val="24"/>
+        </w:rPr>
       </w:r>
       <w:r>
         <w:rPr>
@@ -2279,7 +2427,7 @@
         </w:rPr>
         <w:fldChar w:fldCharType="end"/>
       </w:r>
-      <w:bookmarkEnd w:id="10"/>
+      <w:bookmarkEnd w:id="4"/>
     </w:p>
     <w:p>
       <w:pPr>
@@ -2313,6 +2461,7 @@
           <w:sz w:val="24"/>
           <w:szCs w:val="24"/>
         </w:rPr>
+        <w:lastRenderedPageBreak/>
         <w:t>6. If your client files a civil action, the</w:t>
       </w:r>
       <w:r>
@@ -2393,7 +2542,6 @@
           <w:sz w:val="24"/>
           <w:szCs w:val="24"/>
         </w:rPr>
-        <w:lastRenderedPageBreak/>
         <w:t>7. You and your client must keep this office advised of any change of address.  Failure to do so could lead to dismissal of the complaint.  All subsequent actions on the complaint will be delivered to you, with copies to the complainant, unless the complainant advises us in writing that s/he</w:t>
       </w:r>
       <w:r>
@@ -2605,7 +2753,7 @@
         </w:rPr>
         <w:t xml:space="preserve">, </w:t>
       </w:r>
-      <w:bookmarkStart w:id="11" w:name="_Hlk110515950"/>
+      <w:bookmarkStart w:id="5" w:name="_Hlk110515950"/>
       <w:sdt>
         <w:sdtPr>
           <w:rPr>
@@ -2634,7 +2782,7 @@
           <w:proofErr w:type="spellEnd"/>
         </w:sdtContent>
       </w:sdt>
-      <w:bookmarkEnd w:id="11"/>
+      <w:bookmarkEnd w:id="5"/>
       <w:r>
         <w:rPr>
           <w:rFonts w:ascii="Arial" w:eastAsia="Times New Roman" w:hAnsi="Arial" w:cs="Arial"/>
@@ -2654,7 +2802,7 @@
         </w:rPr>
         <w:t xml:space="preserve"> </w:t>
       </w:r>
-      <w:bookmarkStart w:id="12" w:name="_Hlk112078515"/>
+      <w:bookmarkStart w:id="6" w:name="_Hlk112078515"/>
       <w:r>
         <w:rPr>
           <w:rFonts w:ascii="Arial" w:eastAsia="Times New Roman" w:hAnsi="Arial" w:cs="Arial"/>
@@ -2687,7 +2835,7 @@
         </w:rPr>
         <w:t xml:space="preserve"> to use email to submit your correspondence and/or documents to ORMDI.</w:t>
       </w:r>
-      <w:bookmarkEnd w:id="12"/>
+      <w:bookmarkEnd w:id="6"/>
     </w:p>
     <w:p>
       <w:pPr>
@@ -2749,7 +2897,7 @@
         </w:rPr>
       </w:pPr>
     </w:p>
-    <w:bookmarkStart w:id="13" w:name="_Hlk112240618"/>
+    <w:bookmarkStart w:id="7" w:name="_Hlk112240618"/>
     <w:p>
       <w:pPr>
         <w:pStyle w:val="paragraph"/>
@@ -2815,7 +2963,7 @@
         </w:sdtContent>
       </w:sdt>
     </w:p>
-    <w:bookmarkEnd w:id="13"/>
+    <w:bookmarkEnd w:id="7"/>
     <w:p>
       <w:pPr>
         <w:spacing w:after="0" w:line="240" w:lineRule="auto"/>
@@ -2885,118 +3033,122 @@
     </w:p>
     <w:p>
       <w:pPr>
-        <w:spacing w:after="0"/>
+        <w:pStyle w:val="NoSpacing"/>
         <w:rPr>
-          <w:rFonts w:ascii="Arial" w:hAnsi="Arial" w:cs="Arial"/>
-          <w:sz w:val="24"/>
-          <w:szCs w:val="24"/>
+          <w:sz w:val="20"/>
+          <w:szCs w:val="20"/>
         </w:rPr>
       </w:pPr>
       <w:r>
         <w:rPr>
           <w:rFonts w:ascii="Arial" w:hAnsi="Arial" w:cs="Arial"/>
-          <w:sz w:val="24"/>
-          <w:szCs w:val="24"/>
         </w:rPr>
-        <w:t xml:space="preserve">cc:  </w:t>
+        <w:t>cc:</w:t>
+      </w:r>
+      <w:r>
+        <w:rPr>
+          <w:rFonts w:ascii="Arial" w:hAnsi="Arial" w:cs="Arial"/>
+        </w:rPr>
+        <w:t xml:space="preserve"> </w:t>
       </w:r>
       <w:sdt>
         <w:sdtPr>
           <w:rPr>
-            <w:rStyle w:val="normaltextrun"/>
+            <w:rStyle w:val="eop"/>
             <w:rFonts w:ascii="Arial" w:hAnsi="Arial" w:cs="Arial"/>
-            <w:sz w:val="24"/>
-            <w:szCs w:val="24"/>
+            <w:bCs/>
           </w:rPr>
-          <w:id w:val="-1358806311"/>
+          <w:id w:val="995076694"/>
           <w:placeholder>
-            <w:docPart w:val="C4D3A53DF528467E83EF1621F8AF3DF9"/>
+            <w:docPart w:val="03A6EA8CABFA4591853900C7A09B0832"/>
           </w:placeholder>
-          <w:dataBinding w:prefixMappings="xmlns:ns0='urn:microsoft-crm/document-template/govcdm_eeoinformalcomplaint/10290/' " w:xpath="/ns0:DocumentTemplate[1]/govcdm_eeoinformalcomplaint[1]/govcdm_contact_govcdm_eeoinformalcomplaint_CurrentAPContact[1]/firstname[1]" w:storeItemID="{1053983A-EBD3-4634-9C88-22B5A3B8E76D}"/>
+          <w:dataBinding w:prefixMappings="xmlns:ns0='urn:microsoft-crm/document-template/govcdm_eeoinformalcomplaint/10290/' " w:xpath="/ns0:DocumentTemplate[1]/govcdm_eeoinformalcomplaint[1]/govcdm_eeocasecontact_eeoinformalcomplaint_ap[1]/govcdm_firstname[1]" w:storeItemID="{1053983A-EBD3-4634-9C88-22B5A3B8E76D}"/>
           <w:text/>
         </w:sdtPr>
         <w:sdtEndPr>
           <w:rPr>
-            <w:rStyle w:val="normaltextrun"/>
+            <w:rStyle w:val="eop"/>
           </w:rPr>
         </w:sdtEndPr>
         <w:sdtContent>
           <w:proofErr w:type="spellStart"/>
           <w:r>
             <w:rPr>
-              <w:rStyle w:val="normaltextrun"/>
+              <w:rStyle w:val="eop"/>
               <w:rFonts w:ascii="Arial" w:hAnsi="Arial" w:cs="Arial"/>
-              <w:sz w:val="24"/>
-              <w:szCs w:val="24"/>
+              <w:bCs/>
             </w:rPr>
-            <w:t>firstname</w:t>
+            <w:t>govcdm_firstname</w:t>
           </w:r>
           <w:proofErr w:type="spellEnd"/>
         </w:sdtContent>
       </w:sdt>
       <w:r>
         <w:rPr>
-          <w:rStyle w:val="normaltextrun"/>
+          <w:rStyle w:val="eop"/>
           <w:rFonts w:ascii="Arial" w:hAnsi="Arial" w:cs="Arial"/>
-          <w:sz w:val="24"/>
-          <w:szCs w:val="24"/>
+          <w:bCs/>
         </w:rPr>
         <w:t xml:space="preserve"> </w:t>
       </w:r>
       <w:sdt>
         <w:sdtPr>
           <w:rPr>
-            <w:rStyle w:val="normaltextrun"/>
+            <w:rStyle w:val="eop"/>
             <w:rFonts w:ascii="Arial" w:hAnsi="Arial" w:cs="Arial"/>
-            <w:sz w:val="24"/>
-            <w:szCs w:val="24"/>
+            <w:bCs/>
           </w:rPr>
-          <w:id w:val="-508522233"/>
+          <w:id w:val="452991829"/>
           <w:placeholder>
-            <w:docPart w:val="C4D3A53DF528467E83EF1621F8AF3DF9"/>
+            <w:docPart w:val="3F38576D0871408A9B4775B846C40ED5"/>
           </w:placeholder>
-          <w:dataBinding w:prefixMappings="xmlns:ns0='urn:microsoft-crm/document-template/govcdm_eeoinformalcomplaint/10290/' " w:xpath="/ns0:DocumentTemplate[1]/govcdm_eeoinformalcomplaint[1]/govcdm_contact_govcdm_eeoinformalcomplaint_CurrentAPContact[1]/lastname[1]" w:storeItemID="{1053983A-EBD3-4634-9C88-22B5A3B8E76D}"/>
+          <w:dataBinding w:prefixMappings="xmlns:ns0='urn:microsoft-crm/document-template/govcdm_eeoinformalcomplaint/10290/' " w:xpath="/ns0:DocumentTemplate[1]/govcdm_eeoinformalcomplaint[1]/govcdm_eeocasecontact_eeoinformalcomplaint_ap[1]/govcdm_lastname[1]" w:storeItemID="{1053983A-EBD3-4634-9C88-22B5A3B8E76D}"/>
           <w:text/>
         </w:sdtPr>
         <w:sdtEndPr>
           <w:rPr>
-            <w:rStyle w:val="normaltextrun"/>
+            <w:rStyle w:val="eop"/>
           </w:rPr>
         </w:sdtEndPr>
         <w:sdtContent>
           <w:proofErr w:type="spellStart"/>
           <w:r>
             <w:rPr>
-              <w:rStyle w:val="normaltextrun"/>
+              <w:rStyle w:val="eop"/>
               <w:rFonts w:ascii="Arial" w:hAnsi="Arial" w:cs="Arial"/>
-              <w:sz w:val="24"/>
-              <w:szCs w:val="24"/>
+              <w:bCs/>
             </w:rPr>
-            <w:t>lastname</w:t>
+            <w:t>govcdm_lastname</w:t>
           </w:r>
           <w:proofErr w:type="spellEnd"/>
         </w:sdtContent>
       </w:sdt>
       <w:r>
         <w:rPr>
-          <w:rStyle w:val="normaltextrun"/>
+          <w:rStyle w:val="eop"/>
           <w:rFonts w:ascii="Arial" w:hAnsi="Arial" w:cs="Arial"/>
-          <w:sz w:val="24"/>
-          <w:szCs w:val="24"/>
+          <w:bCs/>
         </w:rPr>
-        <w:t xml:space="preserve">, </w:t>
+        <w:t>,</w:t>
       </w:r>
-      <w:bookmarkStart w:id="14" w:name="_Hlk110864046"/>
+      <w:r>
+        <w:rPr>
+          <w:rStyle w:val="eop"/>
+          <w:rFonts w:ascii="Arial" w:hAnsi="Arial" w:cs="Arial"/>
+          <w:bCs/>
+        </w:rPr>
+        <w:t xml:space="preserve"> </w:t>
+      </w:r>
       <w:sdt>
         <w:sdtPr>
           <w:rPr>
             <w:rFonts w:ascii="Arial" w:hAnsi="Arial" w:cs="Arial"/>
-            <w:sz w:val="24"/>
-            <w:szCs w:val="24"/>
+            <w:bCs/>
+            <w:snapToGrid w:val="0"/>
           </w:rPr>
-          <w:id w:val="-1743632142"/>
+          <w:id w:val="-107893049"/>
           <w:placeholder>
-            <w:docPart w:val="E1006CD72607434A8AD9057BC6CDFDD1"/>
+            <w:docPart w:val="625617CF03844077B03B2D4D40DE198A"/>
           </w:placeholder>
           <w:dataBinding w:prefixMappings="xmlns:ns0='urn:microsoft-crm/document-template/govcdm_eeoinformalcomplaint/10290/' " w:xpath="/ns0:DocumentTemplate[1]/govcdm_eeoinformalcomplaint[1]/govcdm_contact_govcdm_eeoinformalcomplaint_CurrentAPContact[1]/emailaddress3[1]" w:storeItemID="{1053983A-EBD3-4634-9C88-22B5A3B8E76D}"/>
           <w:text/>
@@ -3006,15 +3158,14 @@
           <w:r>
             <w:rPr>
               <w:rFonts w:ascii="Arial" w:hAnsi="Arial" w:cs="Arial"/>
-              <w:sz w:val="24"/>
-              <w:szCs w:val="24"/>
+              <w:bCs/>
+              <w:snapToGrid w:val="0"/>
             </w:rPr>
             <w:t>emailaddress3</w:t>
           </w:r>
         </w:sdtContent>
       </w:sdt>
     </w:p>
-    <w:bookmarkEnd w:id="14"/>
     <w:p>
       <w:pPr>
         <w:spacing w:after="0" w:line="240" w:lineRule="auto"/>
@@ -3031,7 +3182,23 @@
           <w:sz w:val="24"/>
           <w:szCs w:val="24"/>
         </w:rPr>
-        <w:t xml:space="preserve">       Facility Director and email</w:t>
+        <w:t xml:space="preserve">     </w:t>
+      </w:r>
+      <w:r>
+        <w:rPr>
+          <w:rFonts w:ascii="Arial" w:eastAsia="Times New Roman" w:hAnsi="Arial" w:cs="Arial"/>
+          <w:sz w:val="24"/>
+          <w:szCs w:val="24"/>
+        </w:rPr>
+        <w:t xml:space="preserve"> </w:t>
+      </w:r>
+      <w:r>
+        <w:rPr>
+          <w:rFonts w:ascii="Arial" w:eastAsia="Times New Roman" w:hAnsi="Arial" w:cs="Arial"/>
+          <w:sz w:val="24"/>
+          <w:szCs w:val="24"/>
+        </w:rPr>
+        <w:t>Facility Director and email</w:t>
       </w:r>
     </w:p>
     <w:p>
@@ -3055,10 +3222,12 @@
       </w:pPr>
     </w:p>
     <w:sectPr>
-      <w:headerReference w:type="default" r:id="rId12"/>
-      <w:footerReference w:type="default" r:id="rId13"/>
-      <w:headerReference w:type="first" r:id="rId14"/>
-      <w:footerReference w:type="first" r:id="rId15"/>
+      <w:headerReference w:type="even" r:id="rId12"/>
+      <w:headerReference w:type="default" r:id="rId13"/>
+      <w:footerReference w:type="even" r:id="rId14"/>
+      <w:footerReference w:type="default" r:id="rId15"/>
+      <w:headerReference w:type="first" r:id="rId16"/>
+      <w:footerReference w:type="first" r:id="rId17"/>
       <w:pgSz w:w="12240" w:h="15840" w:code="1"/>
       <w:pgMar w:top="1440" w:right="1440" w:bottom="1440" w:left="1440" w:header="720" w:footer="432" w:gutter="0"/>
       <w:cols w:space="708"/>
@@ -3070,7 +3239,7 @@
 </file>
 
 <file path=word/endnotes.xml><?xml version="1.0" encoding="utf-8"?>
-<w:endnotes xmlns:wpc="http://schemas.microsoft.com/office/word/2010/wordprocessingCanvas" xmlns:cx="http://schemas.microsoft.com/office/drawing/2014/chartex" xmlns:cx1="http://schemas.microsoft.com/office/drawing/2015/9/8/chartex" xmlns:cx2="http://schemas.microsoft.com/office/drawing/2015/10/21/chartex" xmlns:cx3="http://schemas.microsoft.com/office/drawing/2016/5/9/chartex" xmlns:cx4="http://schemas.microsoft.com/office/drawing/2016/5/10/chartex" xmlns:cx5="http://schemas.microsoft.com/office/drawing/2016/5/11/chartex" xmlns:cx6="http://schemas.microsoft.com/office/drawing/2016/5/12/chartex" xmlns:cx7="http://schemas.microsoft.com/office/drawing/2016/5/13/chartex" xmlns:cx8="http://schemas.microsoft.com/office/drawing/2016/5/14/chartex" xmlns:mc="http://schemas.openxmlformats.org/markup-compatibility/2006" xmlns:aink="http://schemas.microsoft.com/office/drawing/2016/ink" xmlns:am3d="http://schemas.microsoft.com/office/drawing/2017/model3d" xmlns:o="urn:schemas-microsoft-com:office:office" xmlns:r="http://schemas.openxmlformats.org/officeDocument/2006/relationships" xmlns:m="http://schemas.openxmlformats.org/officeDocument/2006/math" xmlns:v="urn:schemas-microsoft-com:vml" xmlns:wp14="http://schemas.microsoft.com/office/word/2010/wordprocessingDrawing" xmlns:wp="http://schemas.openxmlformats.org/drawingml/2006/wordprocessingDrawing" xmlns:w10="urn:schemas-microsoft-com:office:word" xmlns:w="http://schemas.openxmlformats.org/wordprocessingml/2006/main" xmlns:w14="http://schemas.microsoft.com/office/word/2010/wordml" xmlns:w15="http://schemas.microsoft.com/office/word/2012/wordml" xmlns:w16cex="http://schemas.microsoft.com/office/word/2018/wordml/cex" xmlns:w16cid="http://schemas.microsoft.com/office/word/2016/wordml/cid" xmlns:w16="http://schemas.microsoft.com/office/word/2018/wordml" xmlns:w16sdtdh="http://schemas.microsoft.com/office/word/2020/wordml/sdtdatahash" xmlns:w16se="http://schemas.microsoft.com/office/word/2015/wordml/symex" xmlns:wpg="http://schemas.microsoft.com/office/word/2010/wordprocessingGroup" xmlns:wpi="http://schemas.microsoft.com/office/word/2010/wordprocessingInk" xmlns:wne="http://schemas.microsoft.com/office/word/2006/wordml" xmlns:wps="http://schemas.microsoft.com/office/word/2010/wordprocessingShape" mc:Ignorable="w14 w15 w16se w16cid w16 w16cex w16sdtdh wp14">
+<w:endnotes xmlns:wpc="http://schemas.microsoft.com/office/word/2010/wordprocessingCanvas" xmlns:cx="http://schemas.microsoft.com/office/drawing/2014/chartex" xmlns:cx1="http://schemas.microsoft.com/office/drawing/2015/9/8/chartex" xmlns:cx2="http://schemas.microsoft.com/office/drawing/2015/10/21/chartex" xmlns:cx3="http://schemas.microsoft.com/office/drawing/2016/5/9/chartex" xmlns:cx4="http://schemas.microsoft.com/office/drawing/2016/5/10/chartex" xmlns:cx5="http://schemas.microsoft.com/office/drawing/2016/5/11/chartex" xmlns:cx6="http://schemas.microsoft.com/office/drawing/2016/5/12/chartex" xmlns:cx7="http://schemas.microsoft.com/office/drawing/2016/5/13/chartex" xmlns:cx8="http://schemas.microsoft.com/office/drawing/2016/5/14/chartex" xmlns:mc="http://schemas.openxmlformats.org/markup-compatibility/2006" xmlns:aink="http://schemas.microsoft.com/office/drawing/2016/ink" xmlns:am3d="http://schemas.microsoft.com/office/drawing/2017/model3d" xmlns:o="urn:schemas-microsoft-com:office:office" xmlns:oel="http://schemas.microsoft.com/office/2019/extlst" xmlns:r="http://schemas.openxmlformats.org/officeDocument/2006/relationships" xmlns:m="http://schemas.openxmlformats.org/officeDocument/2006/math" xmlns:v="urn:schemas-microsoft-com:vml" xmlns:wp14="http://schemas.microsoft.com/office/word/2010/wordprocessingDrawing" xmlns:wp="http://schemas.openxmlformats.org/drawingml/2006/wordprocessingDrawing" xmlns:w10="urn:schemas-microsoft-com:office:word" xmlns:w="http://schemas.openxmlformats.org/wordprocessingml/2006/main" xmlns:w14="http://schemas.microsoft.com/office/word/2010/wordml" xmlns:w15="http://schemas.microsoft.com/office/word/2012/wordml" xmlns:w16cex="http://schemas.microsoft.com/office/word/2018/wordml/cex" xmlns:w16cid="http://schemas.microsoft.com/office/word/2016/wordml/cid" xmlns:w16="http://schemas.microsoft.com/office/word/2018/wordml" xmlns:w16sdtdh="http://schemas.microsoft.com/office/word/2020/wordml/sdtdatahash" xmlns:w16se="http://schemas.microsoft.com/office/word/2015/wordml/symex" xmlns:wpg="http://schemas.microsoft.com/office/word/2010/wordprocessingGroup" xmlns:wpi="http://schemas.microsoft.com/office/word/2010/wordprocessingInk" xmlns:wne="http://schemas.microsoft.com/office/word/2006/wordml" xmlns:wps="http://schemas.microsoft.com/office/word/2010/wordprocessingShape" mc:Ignorable="w14 w15 w16se w16cid w16 w16cex w16sdtdh wp14">
   <w:endnote w:type="separator" w:id="-1">
     <w:p>
       <w:pPr>
@@ -3095,7 +3264,17 @@
 </file>
 
 <file path=word/footer1.xml><?xml version="1.0" encoding="utf-8"?>
-<w:ftr xmlns:wpc="http://schemas.microsoft.com/office/word/2010/wordprocessingCanvas" xmlns:cx="http://schemas.microsoft.com/office/drawing/2014/chartex" xmlns:cx1="http://schemas.microsoft.com/office/drawing/2015/9/8/chartex" xmlns:cx2="http://schemas.microsoft.com/office/drawing/2015/10/21/chartex" xmlns:cx3="http://schemas.microsoft.com/office/drawing/2016/5/9/chartex" xmlns:cx4="http://schemas.microsoft.com/office/drawing/2016/5/10/chartex" xmlns:cx5="http://schemas.microsoft.com/office/drawing/2016/5/11/chartex" xmlns:cx6="http://schemas.microsoft.com/office/drawing/2016/5/12/chartex" xmlns:cx7="http://schemas.microsoft.com/office/drawing/2016/5/13/chartex" xmlns:cx8="http://schemas.microsoft.com/office/drawing/2016/5/14/chartex" xmlns:mc="http://schemas.openxmlformats.org/markup-compatibility/2006" xmlns:aink="http://schemas.microsoft.com/office/drawing/2016/ink" xmlns:am3d="http://schemas.microsoft.com/office/drawing/2017/model3d" xmlns:o="urn:schemas-microsoft-com:office:office" xmlns:r="http://schemas.openxmlformats.org/officeDocument/2006/relationships" xmlns:m="http://schemas.openxmlformats.org/officeDocument/2006/math" xmlns:v="urn:schemas-microsoft-com:vml" xmlns:wp14="http://schemas.microsoft.com/office/word/2010/wordprocessingDrawing" xmlns:wp="http://schemas.openxmlformats.org/drawingml/2006/wordprocessingDrawing" xmlns:w10="urn:schemas-microsoft-com:office:word" xmlns:w="http://schemas.openxmlformats.org/wordprocessingml/2006/main" xmlns:w14="http://schemas.microsoft.com/office/word/2010/wordml" xmlns:w15="http://schemas.microsoft.com/office/word/2012/wordml" xmlns:w16cex="http://schemas.microsoft.com/office/word/2018/wordml/cex" xmlns:w16cid="http://schemas.microsoft.com/office/word/2016/wordml/cid" xmlns:w16="http://schemas.microsoft.com/office/word/2018/wordml" xmlns:w16sdtdh="http://schemas.microsoft.com/office/word/2020/wordml/sdtdatahash" xmlns:w16se="http://schemas.microsoft.com/office/word/2015/wordml/symex" xmlns:wpg="http://schemas.microsoft.com/office/word/2010/wordprocessingGroup" xmlns:wpi="http://schemas.microsoft.com/office/word/2010/wordprocessingInk" xmlns:wne="http://schemas.microsoft.com/office/word/2006/wordml" xmlns:wps="http://schemas.microsoft.com/office/word/2010/wordprocessingShape" mc:Ignorable="w14 w15 w16se w16cid w16 w16cex w16sdtdh wp14">
+<w:ftr xmlns:wpc="http://schemas.microsoft.com/office/word/2010/wordprocessingCanvas" xmlns:cx="http://schemas.microsoft.com/office/drawing/2014/chartex" xmlns:cx1="http://schemas.microsoft.com/office/drawing/2015/9/8/chartex" xmlns:cx2="http://schemas.microsoft.com/office/drawing/2015/10/21/chartex" xmlns:cx3="http://schemas.microsoft.com/office/drawing/2016/5/9/chartex" xmlns:cx4="http://schemas.microsoft.com/office/drawing/2016/5/10/chartex" xmlns:cx5="http://schemas.microsoft.com/office/drawing/2016/5/11/chartex" xmlns:cx6="http://schemas.microsoft.com/office/drawing/2016/5/12/chartex" xmlns:cx7="http://schemas.microsoft.com/office/drawing/2016/5/13/chartex" xmlns:cx8="http://schemas.microsoft.com/office/drawing/2016/5/14/chartex" xmlns:mc="http://schemas.openxmlformats.org/markup-compatibility/2006" xmlns:aink="http://schemas.microsoft.com/office/drawing/2016/ink" xmlns:am3d="http://schemas.microsoft.com/office/drawing/2017/model3d" xmlns:o="urn:schemas-microsoft-com:office:office" xmlns:oel="http://schemas.microsoft.com/office/2019/extlst" xmlns:r="http://schemas.openxmlformats.org/officeDocument/2006/relationships" xmlns:m="http://schemas.openxmlformats.org/officeDocument/2006/math" xmlns:v="urn:schemas-microsoft-com:vml" xmlns:wp14="http://schemas.microsoft.com/office/word/2010/wordprocessingDrawing" xmlns:wp="http://schemas.openxmlformats.org/drawingml/2006/wordprocessingDrawing" xmlns:w10="urn:schemas-microsoft-com:office:word" xmlns:w="http://schemas.openxmlformats.org/wordprocessingml/2006/main" xmlns:w14="http://schemas.microsoft.com/office/word/2010/wordml" xmlns:w15="http://schemas.microsoft.com/office/word/2012/wordml" xmlns:w16cex="http://schemas.microsoft.com/office/word/2018/wordml/cex" xmlns:w16cid="http://schemas.microsoft.com/office/word/2016/wordml/cid" xmlns:w16="http://schemas.microsoft.com/office/word/2018/wordml" xmlns:w16sdtdh="http://schemas.microsoft.com/office/word/2020/wordml/sdtdatahash" xmlns:w16se="http://schemas.microsoft.com/office/word/2015/wordml/symex" xmlns:wpg="http://schemas.microsoft.com/office/word/2010/wordprocessingGroup" xmlns:wpi="http://schemas.microsoft.com/office/word/2010/wordprocessingInk" xmlns:wne="http://schemas.microsoft.com/office/word/2006/wordml" xmlns:wps="http://schemas.microsoft.com/office/word/2010/wordprocessingShape" mc:Ignorable="w14 w15 w16se w16cid w16 w16cex w16sdtdh wp14">
+  <w:p>
+    <w:pPr>
+      <w:pStyle w:val="Footer"/>
+    </w:pPr>
+  </w:p>
+</w:ftr>
+</file>
+
+<file path=word/footer2.xml><?xml version="1.0" encoding="utf-8"?>
+<w:ftr xmlns:wpc="http://schemas.microsoft.com/office/word/2010/wordprocessingCanvas" xmlns:cx="http://schemas.microsoft.com/office/drawing/2014/chartex" xmlns:cx1="http://schemas.microsoft.com/office/drawing/2015/9/8/chartex" xmlns:cx2="http://schemas.microsoft.com/office/drawing/2015/10/21/chartex" xmlns:cx3="http://schemas.microsoft.com/office/drawing/2016/5/9/chartex" xmlns:cx4="http://schemas.microsoft.com/office/drawing/2016/5/10/chartex" xmlns:cx5="http://schemas.microsoft.com/office/drawing/2016/5/11/chartex" xmlns:cx6="http://schemas.microsoft.com/office/drawing/2016/5/12/chartex" xmlns:cx7="http://schemas.microsoft.com/office/drawing/2016/5/13/chartex" xmlns:cx8="http://schemas.microsoft.com/office/drawing/2016/5/14/chartex" xmlns:mc="http://schemas.openxmlformats.org/markup-compatibility/2006" xmlns:aink="http://schemas.microsoft.com/office/drawing/2016/ink" xmlns:am3d="http://schemas.microsoft.com/office/drawing/2017/model3d" xmlns:o="urn:schemas-microsoft-com:office:office" xmlns:oel="http://schemas.microsoft.com/office/2019/extlst" xmlns:r="http://schemas.openxmlformats.org/officeDocument/2006/relationships" xmlns:m="http://schemas.openxmlformats.org/officeDocument/2006/math" xmlns:v="urn:schemas-microsoft-com:vml" xmlns:wp14="http://schemas.microsoft.com/office/word/2010/wordprocessingDrawing" xmlns:wp="http://schemas.openxmlformats.org/drawingml/2006/wordprocessingDrawing" xmlns:w10="urn:schemas-microsoft-com:office:word" xmlns:w="http://schemas.openxmlformats.org/wordprocessingml/2006/main" xmlns:w14="http://schemas.microsoft.com/office/word/2010/wordml" xmlns:w15="http://schemas.microsoft.com/office/word/2012/wordml" xmlns:w16cex="http://schemas.microsoft.com/office/word/2018/wordml/cex" xmlns:w16cid="http://schemas.microsoft.com/office/word/2016/wordml/cid" xmlns:w16="http://schemas.microsoft.com/office/word/2018/wordml" xmlns:w16sdtdh="http://schemas.microsoft.com/office/word/2020/wordml/sdtdatahash" xmlns:w16se="http://schemas.microsoft.com/office/word/2015/wordml/symex" xmlns:wpg="http://schemas.microsoft.com/office/word/2010/wordprocessingGroup" xmlns:wpi="http://schemas.microsoft.com/office/word/2010/wordprocessingInk" xmlns:wne="http://schemas.microsoft.com/office/word/2006/wordml" xmlns:wps="http://schemas.microsoft.com/office/word/2010/wordprocessingShape" mc:Ignorable="w14 w15 w16se w16cid w16 w16cex w16sdtdh wp14">
   <w:p>
     <w:pPr>
       <w:pStyle w:val="Footer"/>
@@ -3174,8 +3353,8 @@
 </w:ftr>
 </file>
 
-<file path=word/footer2.xml><?xml version="1.0" encoding="utf-8"?>
-<w:ftr xmlns:wpc="http://schemas.microsoft.com/office/word/2010/wordprocessingCanvas" xmlns:cx="http://schemas.microsoft.com/office/drawing/2014/chartex" xmlns:cx1="http://schemas.microsoft.com/office/drawing/2015/9/8/chartex" xmlns:cx2="http://schemas.microsoft.com/office/drawing/2015/10/21/chartex" xmlns:cx3="http://schemas.microsoft.com/office/drawing/2016/5/9/chartex" xmlns:cx4="http://schemas.microsoft.com/office/drawing/2016/5/10/chartex" xmlns:cx5="http://schemas.microsoft.com/office/drawing/2016/5/11/chartex" xmlns:cx6="http://schemas.microsoft.com/office/drawing/2016/5/12/chartex" xmlns:cx7="http://schemas.microsoft.com/office/drawing/2016/5/13/chartex" xmlns:cx8="http://schemas.microsoft.com/office/drawing/2016/5/14/chartex" xmlns:mc="http://schemas.openxmlformats.org/markup-compatibility/2006" xmlns:aink="http://schemas.microsoft.com/office/drawing/2016/ink" xmlns:am3d="http://schemas.microsoft.com/office/drawing/2017/model3d" xmlns:o="urn:schemas-microsoft-com:office:office" xmlns:r="http://schemas.openxmlformats.org/officeDocument/2006/relationships" xmlns:m="http://schemas.openxmlformats.org/officeDocument/2006/math" xmlns:v="urn:schemas-microsoft-com:vml" xmlns:wp14="http://schemas.microsoft.com/office/word/2010/wordprocessingDrawing" xmlns:wp="http://schemas.openxmlformats.org/drawingml/2006/wordprocessingDrawing" xmlns:w10="urn:schemas-microsoft-com:office:word" xmlns:w="http://schemas.openxmlformats.org/wordprocessingml/2006/main" xmlns:w14="http://schemas.microsoft.com/office/word/2010/wordml" xmlns:w15="http://schemas.microsoft.com/office/word/2012/wordml" xmlns:w16cex="http://schemas.microsoft.com/office/word/2018/wordml/cex" xmlns:w16cid="http://schemas.microsoft.com/office/word/2016/wordml/cid" xmlns:w16="http://schemas.microsoft.com/office/word/2018/wordml" xmlns:w16sdtdh="http://schemas.microsoft.com/office/word/2020/wordml/sdtdatahash" xmlns:w16se="http://schemas.microsoft.com/office/word/2015/wordml/symex" xmlns:wpg="http://schemas.microsoft.com/office/word/2010/wordprocessingGroup" xmlns:wpi="http://schemas.microsoft.com/office/word/2010/wordprocessingInk" xmlns:wne="http://schemas.microsoft.com/office/word/2006/wordml" xmlns:wps="http://schemas.microsoft.com/office/word/2010/wordprocessingShape" mc:Ignorable="w14 w15 w16se w16cid w16 w16cex w16sdtdh wp14">
+<file path=word/footer3.xml><?xml version="1.0" encoding="utf-8"?>
+<w:ftr xmlns:wpc="http://schemas.microsoft.com/office/word/2010/wordprocessingCanvas" xmlns:cx="http://schemas.microsoft.com/office/drawing/2014/chartex" xmlns:cx1="http://schemas.microsoft.com/office/drawing/2015/9/8/chartex" xmlns:cx2="http://schemas.microsoft.com/office/drawing/2015/10/21/chartex" xmlns:cx3="http://schemas.microsoft.com/office/drawing/2016/5/9/chartex" xmlns:cx4="http://schemas.microsoft.com/office/drawing/2016/5/10/chartex" xmlns:cx5="http://schemas.microsoft.com/office/drawing/2016/5/11/chartex" xmlns:cx6="http://schemas.microsoft.com/office/drawing/2016/5/12/chartex" xmlns:cx7="http://schemas.microsoft.com/office/drawing/2016/5/13/chartex" xmlns:cx8="http://schemas.microsoft.com/office/drawing/2016/5/14/chartex" xmlns:mc="http://schemas.openxmlformats.org/markup-compatibility/2006" xmlns:aink="http://schemas.microsoft.com/office/drawing/2016/ink" xmlns:am3d="http://schemas.microsoft.com/office/drawing/2017/model3d" xmlns:o="urn:schemas-microsoft-com:office:office" xmlns:oel="http://schemas.microsoft.com/office/2019/extlst" xmlns:r="http://schemas.openxmlformats.org/officeDocument/2006/relationships" xmlns:m="http://schemas.openxmlformats.org/officeDocument/2006/math" xmlns:v="urn:schemas-microsoft-com:vml" xmlns:wp14="http://schemas.microsoft.com/office/word/2010/wordprocessingDrawing" xmlns:wp="http://schemas.openxmlformats.org/drawingml/2006/wordprocessingDrawing" xmlns:w10="urn:schemas-microsoft-com:office:word" xmlns:w="http://schemas.openxmlformats.org/wordprocessingml/2006/main" xmlns:w14="http://schemas.microsoft.com/office/word/2010/wordml" xmlns:w15="http://schemas.microsoft.com/office/word/2012/wordml" xmlns:w16cex="http://schemas.microsoft.com/office/word/2018/wordml/cex" xmlns:w16cid="http://schemas.microsoft.com/office/word/2016/wordml/cid" xmlns:w16="http://schemas.microsoft.com/office/word/2018/wordml" xmlns:w16sdtdh="http://schemas.microsoft.com/office/word/2020/wordml/sdtdatahash" xmlns:w16se="http://schemas.microsoft.com/office/word/2015/wordml/symex" xmlns:wpg="http://schemas.microsoft.com/office/word/2010/wordprocessingGroup" xmlns:wpi="http://schemas.microsoft.com/office/word/2010/wordprocessingInk" xmlns:wne="http://schemas.microsoft.com/office/word/2006/wordml" xmlns:wps="http://schemas.microsoft.com/office/word/2010/wordprocessingShape" mc:Ignorable="w14 w15 w16se w16cid w16 w16cex w16sdtdh wp14">
   <w:p>
     <w:pPr>
       <w:pStyle w:val="Footer"/>
@@ -3187,10 +3366,10 @@
         <w:sz w:val="20"/>
       </w:rPr>
     </w:pPr>
-    <w:bookmarkStart w:id="19" w:name="_Hlk111728753"/>
-    <w:bookmarkStart w:id="20" w:name="_Hlk111730068"/>
-    <w:bookmarkStart w:id="21" w:name="_Hlk112321792"/>
-    <w:bookmarkStart w:id="22" w:name="_Hlk109049302"/>
+    <w:bookmarkStart w:id="12" w:name="_Hlk111728753"/>
+    <w:bookmarkStart w:id="13" w:name="_Hlk111730068"/>
+    <w:bookmarkStart w:id="14" w:name="_Hlk112321792"/>
+    <w:bookmarkStart w:id="15" w:name="_Hlk109049302"/>
   </w:p>
   <w:p>
     <w:pPr>
@@ -3254,8 +3433,8 @@
       </w:rPr>
       <w:t>.</w:t>
     </w:r>
-    <w:bookmarkEnd w:id="19"/>
-    <w:bookmarkEnd w:id="20"/>
+    <w:bookmarkEnd w:id="12"/>
+    <w:bookmarkEnd w:id="13"/>
     <w:r>
       <w:rPr>
         <w:rFonts w:ascii="Arial" w:hAnsi="Arial" w:cs="Arial"/>
@@ -3263,14 +3442,14 @@
       </w:rPr>
       <w:t> </w:t>
     </w:r>
-    <w:bookmarkEnd w:id="21"/>
-    <w:bookmarkEnd w:id="22"/>
+    <w:bookmarkEnd w:id="14"/>
+    <w:bookmarkEnd w:id="15"/>
   </w:p>
 </w:ftr>
 </file>
 
 <file path=word/footnotes.xml><?xml version="1.0" encoding="utf-8"?>
-<w:footnotes xmlns:wpc="http://schemas.microsoft.com/office/word/2010/wordprocessingCanvas" xmlns:cx="http://schemas.microsoft.com/office/drawing/2014/chartex" xmlns:cx1="http://schemas.microsoft.com/office/drawing/2015/9/8/chartex" xmlns:cx2="http://schemas.microsoft.com/office/drawing/2015/10/21/chartex" xmlns:cx3="http://schemas.microsoft.com/office/drawing/2016/5/9/chartex" xmlns:cx4="http://schemas.microsoft.com/office/drawing/2016/5/10/chartex" xmlns:cx5="http://schemas.microsoft.com/office/drawing/2016/5/11/chartex" xmlns:cx6="http://schemas.microsoft.com/office/drawing/2016/5/12/chartex" xmlns:cx7="http://schemas.microsoft.com/office/drawing/2016/5/13/chartex" xmlns:cx8="http://schemas.microsoft.com/office/drawing/2016/5/14/chartex" xmlns:mc="http://schemas.openxmlformats.org/markup-compatibility/2006" xmlns:aink="http://schemas.microsoft.com/office/drawing/2016/ink" xmlns:am3d="http://schemas.microsoft.com/office/drawing/2017/model3d" xmlns:o="urn:schemas-microsoft-com:office:office" xmlns:r="http://schemas.openxmlformats.org/officeDocument/2006/relationships" xmlns:m="http://schemas.openxmlformats.org/officeDocument/2006/math" xmlns:v="urn:schemas-microsoft-com:vml" xmlns:wp14="http://schemas.microsoft.com/office/word/2010/wordprocessingDrawing" xmlns:wp="http://schemas.openxmlformats.org/drawingml/2006/wordprocessingDrawing" xmlns:w10="urn:schemas-microsoft-com:office:word" xmlns:w="http://schemas.openxmlformats.org/wordprocessingml/2006/main" xmlns:w14="http://schemas.microsoft.com/office/word/2010/wordml" xmlns:w15="http://schemas.microsoft.com/office/word/2012/wordml" xmlns:w16cex="http://schemas.microsoft.com/office/word/2018/wordml/cex" xmlns:w16cid="http://schemas.microsoft.com/office/word/2016/wordml/cid" xmlns:w16="http://schemas.microsoft.com/office/word/2018/wordml" xmlns:w16sdtdh="http://schemas.microsoft.com/office/word/2020/wordml/sdtdatahash" xmlns:w16se="http://schemas.microsoft.com/office/word/2015/wordml/symex" xmlns:wpg="http://schemas.microsoft.com/office/word/2010/wordprocessingGroup" xmlns:wpi="http://schemas.microsoft.com/office/word/2010/wordprocessingInk" xmlns:wne="http://schemas.microsoft.com/office/word/2006/wordml" xmlns:wps="http://schemas.microsoft.com/office/word/2010/wordprocessingShape" mc:Ignorable="w14 w15 w16se w16cid w16 w16cex w16sdtdh wp14">
+<w:footnotes xmlns:wpc="http://schemas.microsoft.com/office/word/2010/wordprocessingCanvas" xmlns:cx="http://schemas.microsoft.com/office/drawing/2014/chartex" xmlns:cx1="http://schemas.microsoft.com/office/drawing/2015/9/8/chartex" xmlns:cx2="http://schemas.microsoft.com/office/drawing/2015/10/21/chartex" xmlns:cx3="http://schemas.microsoft.com/office/drawing/2016/5/9/chartex" xmlns:cx4="http://schemas.microsoft.com/office/drawing/2016/5/10/chartex" xmlns:cx5="http://schemas.microsoft.com/office/drawing/2016/5/11/chartex" xmlns:cx6="http://schemas.microsoft.com/office/drawing/2016/5/12/chartex" xmlns:cx7="http://schemas.microsoft.com/office/drawing/2016/5/13/chartex" xmlns:cx8="http://schemas.microsoft.com/office/drawing/2016/5/14/chartex" xmlns:mc="http://schemas.openxmlformats.org/markup-compatibility/2006" xmlns:aink="http://schemas.microsoft.com/office/drawing/2016/ink" xmlns:am3d="http://schemas.microsoft.com/office/drawing/2017/model3d" xmlns:o="urn:schemas-microsoft-com:office:office" xmlns:oel="http://schemas.microsoft.com/office/2019/extlst" xmlns:r="http://schemas.openxmlformats.org/officeDocument/2006/relationships" xmlns:m="http://schemas.openxmlformats.org/officeDocument/2006/math" xmlns:v="urn:schemas-microsoft-com:vml" xmlns:wp14="http://schemas.microsoft.com/office/word/2010/wordprocessingDrawing" xmlns:wp="http://schemas.openxmlformats.org/drawingml/2006/wordprocessingDrawing" xmlns:w10="urn:schemas-microsoft-com:office:word" xmlns:w="http://schemas.openxmlformats.org/wordprocessingml/2006/main" xmlns:w14="http://schemas.microsoft.com/office/word/2010/wordml" xmlns:w15="http://schemas.microsoft.com/office/word/2012/wordml" xmlns:w16cex="http://schemas.microsoft.com/office/word/2018/wordml/cex" xmlns:w16cid="http://schemas.microsoft.com/office/word/2016/wordml/cid" xmlns:w16="http://schemas.microsoft.com/office/word/2018/wordml" xmlns:w16sdtdh="http://schemas.microsoft.com/office/word/2020/wordml/sdtdatahash" xmlns:w16se="http://schemas.microsoft.com/office/word/2015/wordml/symex" xmlns:wpg="http://schemas.microsoft.com/office/word/2010/wordprocessingGroup" xmlns:wpi="http://schemas.microsoft.com/office/word/2010/wordprocessingInk" xmlns:wne="http://schemas.microsoft.com/office/word/2006/wordml" xmlns:wps="http://schemas.microsoft.com/office/word/2010/wordprocessingShape" mc:Ignorable="w14 w15 w16se w16cid w16 w16cex w16sdtdh wp14">
   <w:footnote w:type="separator" w:id="-1">
     <w:p>
       <w:pPr>
@@ -3321,7 +3500,17 @@
 </file>
 
 <file path=word/header1.xml><?xml version="1.0" encoding="utf-8"?>
-<w:hdr xmlns:wpc="http://schemas.microsoft.com/office/word/2010/wordprocessingCanvas" xmlns:cx="http://schemas.microsoft.com/office/drawing/2014/chartex" xmlns:cx1="http://schemas.microsoft.com/office/drawing/2015/9/8/chartex" xmlns:cx2="http://schemas.microsoft.com/office/drawing/2015/10/21/chartex" xmlns:cx3="http://schemas.microsoft.com/office/drawing/2016/5/9/chartex" xmlns:cx4="http://schemas.microsoft.com/office/drawing/2016/5/10/chartex" xmlns:cx5="http://schemas.microsoft.com/office/drawing/2016/5/11/chartex" xmlns:cx6="http://schemas.microsoft.com/office/drawing/2016/5/12/chartex" xmlns:cx7="http://schemas.microsoft.com/office/drawing/2016/5/13/chartex" xmlns:cx8="http://schemas.microsoft.com/office/drawing/2016/5/14/chartex" xmlns:mc="http://schemas.openxmlformats.org/markup-compatibility/2006" xmlns:aink="http://schemas.microsoft.com/office/drawing/2016/ink" xmlns:am3d="http://schemas.microsoft.com/office/drawing/2017/model3d" xmlns:o="urn:schemas-microsoft-com:office:office" xmlns:r="http://schemas.openxmlformats.org/officeDocument/2006/relationships" xmlns:m="http://schemas.openxmlformats.org/officeDocument/2006/math" xmlns:v="urn:schemas-microsoft-com:vml" xmlns:wp14="http://schemas.microsoft.com/office/word/2010/wordprocessingDrawing" xmlns:wp="http://schemas.openxmlformats.org/drawingml/2006/wordprocessingDrawing" xmlns:w10="urn:schemas-microsoft-com:office:word" xmlns:w="http://schemas.openxmlformats.org/wordprocessingml/2006/main" xmlns:w14="http://schemas.microsoft.com/office/word/2010/wordml" xmlns:w15="http://schemas.microsoft.com/office/word/2012/wordml" xmlns:w16cex="http://schemas.microsoft.com/office/word/2018/wordml/cex" xmlns:w16cid="http://schemas.microsoft.com/office/word/2016/wordml/cid" xmlns:w16="http://schemas.microsoft.com/office/word/2018/wordml" xmlns:w16sdtdh="http://schemas.microsoft.com/office/word/2020/wordml/sdtdatahash" xmlns:w16se="http://schemas.microsoft.com/office/word/2015/wordml/symex" xmlns:wpg="http://schemas.microsoft.com/office/word/2010/wordprocessingGroup" xmlns:wpi="http://schemas.microsoft.com/office/word/2010/wordprocessingInk" xmlns:wne="http://schemas.microsoft.com/office/word/2006/wordml" xmlns:wps="http://schemas.microsoft.com/office/word/2010/wordprocessingShape" mc:Ignorable="w14 w15 w16se w16cid w16 w16cex w16sdtdh wp14">
+<w:hdr xmlns:wpc="http://schemas.microsoft.com/office/word/2010/wordprocessingCanvas" xmlns:cx="http://schemas.microsoft.com/office/drawing/2014/chartex" xmlns:cx1="http://schemas.microsoft.com/office/drawing/2015/9/8/chartex" xmlns:cx2="http://schemas.microsoft.com/office/drawing/2015/10/21/chartex" xmlns:cx3="http://schemas.microsoft.com/office/drawing/2016/5/9/chartex" xmlns:cx4="http://schemas.microsoft.com/office/drawing/2016/5/10/chartex" xmlns:cx5="http://schemas.microsoft.com/office/drawing/2016/5/11/chartex" xmlns:cx6="http://schemas.microsoft.com/office/drawing/2016/5/12/chartex" xmlns:cx7="http://schemas.microsoft.com/office/drawing/2016/5/13/chartex" xmlns:cx8="http://schemas.microsoft.com/office/drawing/2016/5/14/chartex" xmlns:mc="http://schemas.openxmlformats.org/markup-compatibility/2006" xmlns:aink="http://schemas.microsoft.com/office/drawing/2016/ink" xmlns:am3d="http://schemas.microsoft.com/office/drawing/2017/model3d" xmlns:o="urn:schemas-microsoft-com:office:office" xmlns:oel="http://schemas.microsoft.com/office/2019/extlst" xmlns:r="http://schemas.openxmlformats.org/officeDocument/2006/relationships" xmlns:m="http://schemas.openxmlformats.org/officeDocument/2006/math" xmlns:v="urn:schemas-microsoft-com:vml" xmlns:wp14="http://schemas.microsoft.com/office/word/2010/wordprocessingDrawing" xmlns:wp="http://schemas.openxmlformats.org/drawingml/2006/wordprocessingDrawing" xmlns:w10="urn:schemas-microsoft-com:office:word" xmlns:w="http://schemas.openxmlformats.org/wordprocessingml/2006/main" xmlns:w14="http://schemas.microsoft.com/office/word/2010/wordml" xmlns:w15="http://schemas.microsoft.com/office/word/2012/wordml" xmlns:w16cex="http://schemas.microsoft.com/office/word/2018/wordml/cex" xmlns:w16cid="http://schemas.microsoft.com/office/word/2016/wordml/cid" xmlns:w16="http://schemas.microsoft.com/office/word/2018/wordml" xmlns:w16sdtdh="http://schemas.microsoft.com/office/word/2020/wordml/sdtdatahash" xmlns:w16se="http://schemas.microsoft.com/office/word/2015/wordml/symex" xmlns:wpg="http://schemas.microsoft.com/office/word/2010/wordprocessingGroup" xmlns:wpi="http://schemas.microsoft.com/office/word/2010/wordprocessingInk" xmlns:wne="http://schemas.microsoft.com/office/word/2006/wordml" xmlns:wps="http://schemas.microsoft.com/office/word/2010/wordprocessingShape" mc:Ignorable="w14 w15 w16se w16cid w16 w16cex w16sdtdh wp14">
+  <w:p>
+    <w:pPr>
+      <w:pStyle w:val="Header"/>
+    </w:pPr>
+  </w:p>
+</w:hdr>
+</file>
+
+<file path=word/header2.xml><?xml version="1.0" encoding="utf-8"?>
+<w:hdr xmlns:wpc="http://schemas.microsoft.com/office/word/2010/wordprocessingCanvas" xmlns:cx="http://schemas.microsoft.com/office/drawing/2014/chartex" xmlns:cx1="http://schemas.microsoft.com/office/drawing/2015/9/8/chartex" xmlns:cx2="http://schemas.microsoft.com/office/drawing/2015/10/21/chartex" xmlns:cx3="http://schemas.microsoft.com/office/drawing/2016/5/9/chartex" xmlns:cx4="http://schemas.microsoft.com/office/drawing/2016/5/10/chartex" xmlns:cx5="http://schemas.microsoft.com/office/drawing/2016/5/11/chartex" xmlns:cx6="http://schemas.microsoft.com/office/drawing/2016/5/12/chartex" xmlns:cx7="http://schemas.microsoft.com/office/drawing/2016/5/13/chartex" xmlns:cx8="http://schemas.microsoft.com/office/drawing/2016/5/14/chartex" xmlns:mc="http://schemas.openxmlformats.org/markup-compatibility/2006" xmlns:aink="http://schemas.microsoft.com/office/drawing/2016/ink" xmlns:am3d="http://schemas.microsoft.com/office/drawing/2017/model3d" xmlns:o="urn:schemas-microsoft-com:office:office" xmlns:oel="http://schemas.microsoft.com/office/2019/extlst" xmlns:r="http://schemas.openxmlformats.org/officeDocument/2006/relationships" xmlns:m="http://schemas.openxmlformats.org/officeDocument/2006/math" xmlns:v="urn:schemas-microsoft-com:vml" xmlns:wp14="http://schemas.microsoft.com/office/word/2010/wordprocessingDrawing" xmlns:wp="http://schemas.openxmlformats.org/drawingml/2006/wordprocessingDrawing" xmlns:w10="urn:schemas-microsoft-com:office:word" xmlns:w="http://schemas.openxmlformats.org/wordprocessingml/2006/main" xmlns:w14="http://schemas.microsoft.com/office/word/2010/wordml" xmlns:w15="http://schemas.microsoft.com/office/word/2012/wordml" xmlns:w16cex="http://schemas.microsoft.com/office/word/2018/wordml/cex" xmlns:w16cid="http://schemas.microsoft.com/office/word/2016/wordml/cid" xmlns:w16="http://schemas.microsoft.com/office/word/2018/wordml" xmlns:w16sdtdh="http://schemas.microsoft.com/office/word/2020/wordml/sdtdatahash" xmlns:w16se="http://schemas.microsoft.com/office/word/2015/wordml/symex" xmlns:wpg="http://schemas.microsoft.com/office/word/2010/wordprocessingGroup" xmlns:wpi="http://schemas.microsoft.com/office/word/2010/wordprocessingInk" xmlns:wne="http://schemas.microsoft.com/office/word/2006/wordml" xmlns:wps="http://schemas.microsoft.com/office/word/2010/wordprocessingShape" mc:Ignorable="w14 w15 w16se w16cid w16 w16cex w16sdtdh wp14">
   <w:p>
     <w:pPr>
       <w:pStyle w:val="Footer"/>
@@ -3331,7 +3520,7 @@
         <w:szCs w:val="20"/>
       </w:rPr>
     </w:pPr>
-    <w:bookmarkStart w:id="15" w:name="_Hlk109049177"/>
+    <w:bookmarkStart w:id="8" w:name="_Hlk109049177"/>
     <w:r>
       <w:rPr>
         <w:rStyle w:val="PageNumber"/>
@@ -3366,6 +3555,11 @@
   <w:p>
     <w:pPr>
       <w:pStyle w:val="Header"/>
+      <w:rPr>
+        <w:rFonts w:ascii="Arial" w:hAnsi="Arial" w:cs="Arial"/>
+        <w:sz w:val="20"/>
+        <w:szCs w:val="20"/>
+      </w:rPr>
     </w:pPr>
     <w:r>
       <w:rPr>
@@ -3383,28 +3577,18 @@
         <w:rFonts w:ascii="Arial" w:hAnsi="Arial" w:cs="Arial"/>
         <w:sz w:val="20"/>
         <w:szCs w:val="20"/>
-        <w:highlight w:val="yellow"/>
       </w:rPr>
     </w:pPr>
-    <w:bookmarkStart w:id="16" w:name="_Hlk110513501"/>
+    <w:bookmarkStart w:id="9" w:name="_Hlk110513501"/>
+    <w:bookmarkStart w:id="10" w:name="_Hlk156396738"/>
     <w:r>
       <w:rPr>
         <w:rFonts w:ascii="Arial" w:hAnsi="Arial" w:cs="Arial"/>
         <w:sz w:val="20"/>
         <w:szCs w:val="20"/>
       </w:rPr>
-      <w:t xml:space="preserve">Name of </w:t>
+      <w:t>Name of Complainant</w:t>
     </w:r>
-    <w:bookmarkStart w:id="17" w:name="_Hlk108176450"/>
-    <w:r>
-      <w:rPr>
-        <w:rFonts w:ascii="Arial" w:hAnsi="Arial" w:cs="Arial"/>
-        <w:sz w:val="20"/>
-        <w:szCs w:val="20"/>
-      </w:rPr>
-      <w:t>Complainant</w:t>
-    </w:r>
-    <w:bookmarkEnd w:id="17"/>
     <w:r>
       <w:rPr>
         <w:rFonts w:ascii="Arial" w:hAnsi="Arial" w:cs="Arial"/>
@@ -3420,14 +3604,13 @@
           <w:sz w:val="20"/>
           <w:szCs w:val="20"/>
         </w:rPr>
-        <w:id w:val="1510569220"/>
+        <w:id w:val="914746739"/>
         <w:placeholder>
-          <w:docPart w:val="5035F554608B4FE6B7608086C6180214"/>
+          <w:docPart w:val="95A8E09500C24BEE89962567BF47E76C"/>
         </w:placeholder>
-        <w:dataBinding w:prefixMappings="xmlns:ns0='urn:microsoft-crm/document-template/govcdm_eeoinformalcomplaint/10290/' " w:xpath="/ns0:DocumentTemplate[1]/govcdm_eeoinformalcomplaint[1]/govcdm_contact_govcdm_eeoinformalcomplaint_CurrentAPContact[1]/firstname[1]" w:storeItemID="{1053983A-EBD3-4634-9C88-22B5A3B8E76D}"/>
+        <w:dataBinding w:prefixMappings="xmlns:ns0='urn:microsoft-crm/document-template/govcdm_eeoinformalcomplaint/10290/' " w:xpath="/ns0:DocumentTemplate[1]/govcdm_eeoinformalcomplaint[1]/govcdm_eeocasecontact_eeoinformalcomplaint_ap[1]/govcdm_firstname[1]" w:storeItemID="{1053983A-EBD3-4634-9C88-22B5A3B8E76D}"/>
         <w:text/>
       </w:sdtPr>
-      <w:sdtEndPr/>
       <w:sdtContent>
         <w:proofErr w:type="spellStart"/>
         <w:r>
@@ -3436,7 +3619,7 @@
             <w:sz w:val="20"/>
             <w:szCs w:val="20"/>
           </w:rPr>
-          <w:t>firstname</w:t>
+          <w:t>govcdm_firstname</w:t>
         </w:r>
         <w:proofErr w:type="spellEnd"/>
       </w:sdtContent>
@@ -3456,14 +3639,13 @@
           <w:sz w:val="20"/>
           <w:szCs w:val="20"/>
         </w:rPr>
-        <w:id w:val="-751883063"/>
+        <w:id w:val="-1079601255"/>
         <w:placeholder>
-          <w:docPart w:val="5035F554608B4FE6B7608086C6180214"/>
+          <w:docPart w:val="C67D08FE1EC64CBCB8A4C9275179D94F"/>
         </w:placeholder>
-        <w:dataBinding w:prefixMappings="xmlns:ns0='urn:microsoft-crm/document-template/govcdm_eeoinformalcomplaint/10290/' " w:xpath="/ns0:DocumentTemplate[1]/govcdm_eeoinformalcomplaint[1]/govcdm_contact_govcdm_eeoinformalcomplaint_CurrentAPContact[1]/lastname[1]" w:storeItemID="{1053983A-EBD3-4634-9C88-22B5A3B8E76D}"/>
+        <w:dataBinding w:prefixMappings="xmlns:ns0='urn:microsoft-crm/document-template/govcdm_eeoinformalcomplaint/10290/' " w:xpath="/ns0:DocumentTemplate[1]/govcdm_eeoinformalcomplaint[1]/govcdm_eeocasecontact_eeoinformalcomplaint_ap[1]/govcdm_lastname[1]" w:storeItemID="{1053983A-EBD3-4634-9C88-22B5A3B8E76D}"/>
         <w:text/>
       </w:sdtPr>
-      <w:sdtEndPr/>
       <w:sdtContent>
         <w:proofErr w:type="spellStart"/>
         <w:r>
@@ -3472,7 +3654,7 @@
             <w:sz w:val="20"/>
             <w:szCs w:val="20"/>
           </w:rPr>
-          <w:t>lastname</w:t>
+          <w:t>govcdm_lastname</w:t>
         </w:r>
         <w:proofErr w:type="spellEnd"/>
       </w:sdtContent>
@@ -3482,11 +3664,11 @@
         <w:rFonts w:ascii="Arial" w:hAnsi="Arial" w:cs="Arial"/>
         <w:sz w:val="20"/>
         <w:szCs w:val="20"/>
-        <w:highlight w:val="yellow"/>
       </w:rPr>
       <w:t xml:space="preserve"> </w:t>
     </w:r>
   </w:p>
+  <w:bookmarkEnd w:id="10"/>
   <w:p>
     <w:pPr>
       <w:pStyle w:val="Header"/>
@@ -3504,7 +3686,7 @@
       </w:rPr>
       <w:t xml:space="preserve">Case Number: </w:t>
     </w:r>
-    <w:bookmarkStart w:id="18" w:name="_Hlk109049999"/>
+    <w:bookmarkStart w:id="11" w:name="_Hlk109049999"/>
     <w:sdt>
       <w:sdtPr>
         <w:rPr>
@@ -3533,10 +3715,10 @@
         <w:proofErr w:type="spellEnd"/>
       </w:sdtContent>
     </w:sdt>
-    <w:bookmarkEnd w:id="18"/>
+    <w:bookmarkEnd w:id="11"/>
   </w:p>
-  <w:bookmarkEnd w:id="15"/>
-  <w:bookmarkEnd w:id="16"/>
+  <w:bookmarkEnd w:id="8"/>
+  <w:bookmarkEnd w:id="9"/>
   <w:p>
     <w:pPr>
       <w:pStyle w:val="Header"/>
@@ -3545,8 +3727,8 @@
 </w:hdr>
 </file>
 
-<file path=word/header2.xml><?xml version="1.0" encoding="utf-8"?>
-<w:hdr xmlns:wpc="http://schemas.microsoft.com/office/word/2010/wordprocessingCanvas" xmlns:cx="http://schemas.microsoft.com/office/drawing/2014/chartex" xmlns:cx1="http://schemas.microsoft.com/office/drawing/2015/9/8/chartex" xmlns:cx2="http://schemas.microsoft.com/office/drawing/2015/10/21/chartex" xmlns:cx3="http://schemas.microsoft.com/office/drawing/2016/5/9/chartex" xmlns:cx4="http://schemas.microsoft.com/office/drawing/2016/5/10/chartex" xmlns:cx5="http://schemas.microsoft.com/office/drawing/2016/5/11/chartex" xmlns:cx6="http://schemas.microsoft.com/office/drawing/2016/5/12/chartex" xmlns:cx7="http://schemas.microsoft.com/office/drawing/2016/5/13/chartex" xmlns:cx8="http://schemas.microsoft.com/office/drawing/2016/5/14/chartex" xmlns:mc="http://schemas.openxmlformats.org/markup-compatibility/2006" xmlns:aink="http://schemas.microsoft.com/office/drawing/2016/ink" xmlns:am3d="http://schemas.microsoft.com/office/drawing/2017/model3d" xmlns:o="urn:schemas-microsoft-com:office:office" xmlns:r="http://schemas.openxmlformats.org/officeDocument/2006/relationships" xmlns:m="http://schemas.openxmlformats.org/officeDocument/2006/math" xmlns:v="urn:schemas-microsoft-com:vml" xmlns:wp14="http://schemas.microsoft.com/office/word/2010/wordprocessingDrawing" xmlns:wp="http://schemas.openxmlformats.org/drawingml/2006/wordprocessingDrawing" xmlns:w10="urn:schemas-microsoft-com:office:word" xmlns:w="http://schemas.openxmlformats.org/wordprocessingml/2006/main" xmlns:w14="http://schemas.microsoft.com/office/word/2010/wordml" xmlns:w15="http://schemas.microsoft.com/office/word/2012/wordml" xmlns:w16cex="http://schemas.microsoft.com/office/word/2018/wordml/cex" xmlns:w16cid="http://schemas.microsoft.com/office/word/2016/wordml/cid" xmlns:w16="http://schemas.microsoft.com/office/word/2018/wordml" xmlns:w16sdtdh="http://schemas.microsoft.com/office/word/2020/wordml/sdtdatahash" xmlns:w16se="http://schemas.microsoft.com/office/word/2015/wordml/symex" xmlns:wpg="http://schemas.microsoft.com/office/word/2010/wordprocessingGroup" xmlns:wpi="http://schemas.microsoft.com/office/word/2010/wordprocessingInk" xmlns:wne="http://schemas.microsoft.com/office/word/2006/wordml" xmlns:wps="http://schemas.microsoft.com/office/word/2010/wordprocessingShape" mc:Ignorable="w14 w15 w16se w16cid w16 w16cex w16sdtdh wp14">
+<file path=word/header3.xml><?xml version="1.0" encoding="utf-8"?>
+<w:hdr xmlns:wpc="http://schemas.microsoft.com/office/word/2010/wordprocessingCanvas" xmlns:cx="http://schemas.microsoft.com/office/drawing/2014/chartex" xmlns:cx1="http://schemas.microsoft.com/office/drawing/2015/9/8/chartex" xmlns:cx2="http://schemas.microsoft.com/office/drawing/2015/10/21/chartex" xmlns:cx3="http://schemas.microsoft.com/office/drawing/2016/5/9/chartex" xmlns:cx4="http://schemas.microsoft.com/office/drawing/2016/5/10/chartex" xmlns:cx5="http://schemas.microsoft.com/office/drawing/2016/5/11/chartex" xmlns:cx6="http://schemas.microsoft.com/office/drawing/2016/5/12/chartex" xmlns:cx7="http://schemas.microsoft.com/office/drawing/2016/5/13/chartex" xmlns:cx8="http://schemas.microsoft.com/office/drawing/2016/5/14/chartex" xmlns:mc="http://schemas.openxmlformats.org/markup-compatibility/2006" xmlns:aink="http://schemas.microsoft.com/office/drawing/2016/ink" xmlns:am3d="http://schemas.microsoft.com/office/drawing/2017/model3d" xmlns:o="urn:schemas-microsoft-com:office:office" xmlns:oel="http://schemas.microsoft.com/office/2019/extlst" xmlns:r="http://schemas.openxmlformats.org/officeDocument/2006/relationships" xmlns:m="http://schemas.openxmlformats.org/officeDocument/2006/math" xmlns:v="urn:schemas-microsoft-com:vml" xmlns:wp14="http://schemas.microsoft.com/office/word/2010/wordprocessingDrawing" xmlns:wp="http://schemas.openxmlformats.org/drawingml/2006/wordprocessingDrawing" xmlns:w10="urn:schemas-microsoft-com:office:word" xmlns:w="http://schemas.openxmlformats.org/wordprocessingml/2006/main" xmlns:w14="http://schemas.microsoft.com/office/word/2010/wordml" xmlns:w15="http://schemas.microsoft.com/office/word/2012/wordml" xmlns:w16cex="http://schemas.microsoft.com/office/word/2018/wordml/cex" xmlns:w16cid="http://schemas.microsoft.com/office/word/2016/wordml/cid" xmlns:w16="http://schemas.microsoft.com/office/word/2018/wordml" xmlns:w16sdtdh="http://schemas.microsoft.com/office/word/2020/wordml/sdtdatahash" xmlns:w16se="http://schemas.microsoft.com/office/word/2015/wordml/symex" xmlns:wpg="http://schemas.microsoft.com/office/word/2010/wordprocessingGroup" xmlns:wpi="http://schemas.microsoft.com/office/word/2010/wordprocessingInk" xmlns:wne="http://schemas.microsoft.com/office/word/2006/wordml" xmlns:wps="http://schemas.microsoft.com/office/word/2010/wordprocessingShape" mc:Ignorable="w14 w15 w16se w16cid w16 w16cex w16sdtdh wp14">
   <w:p>
     <w:pPr>
       <w:spacing w:after="0" w:line="240" w:lineRule="auto"/>
@@ -4369,11 +4551,16 @@
     <w:basedOn w:val="DefaultParagraphFont"/>
     <w:rsid w:val="0007755F"/>
   </w:style>
+  <w:style w:type="character" w:customStyle="1" w:styleId="eop">
+    <w:name w:val="eop"/>
+    <w:basedOn w:val="DefaultParagraphFont"/>
+    <w:rsid w:val="005039CA"/>
+  </w:style>
 </w:styles>
 </file>
 
 <file path=word/glossary/document.xml><?xml version="1.0" encoding="utf-8"?>
-<w:glossaryDocument xmlns:wpc="http://schemas.microsoft.com/office/word/2010/wordprocessingCanvas" xmlns:cx="http://schemas.microsoft.com/office/drawing/2014/chartex" xmlns:cx1="http://schemas.microsoft.com/office/drawing/2015/9/8/chartex" xmlns:cx2="http://schemas.microsoft.com/office/drawing/2015/10/21/chartex" xmlns:cx3="http://schemas.microsoft.com/office/drawing/2016/5/9/chartex" xmlns:cx4="http://schemas.microsoft.com/office/drawing/2016/5/10/chartex" xmlns:cx5="http://schemas.microsoft.com/office/drawing/2016/5/11/chartex" xmlns:cx6="http://schemas.microsoft.com/office/drawing/2016/5/12/chartex" xmlns:cx7="http://schemas.microsoft.com/office/drawing/2016/5/13/chartex" xmlns:cx8="http://schemas.microsoft.com/office/drawing/2016/5/14/chartex" xmlns:mc="http://schemas.openxmlformats.org/markup-compatibility/2006" xmlns:aink="http://schemas.microsoft.com/office/drawing/2016/ink" xmlns:am3d="http://schemas.microsoft.com/office/drawing/2017/model3d" xmlns:o="urn:schemas-microsoft-com:office:office" xmlns:r="http://schemas.openxmlformats.org/officeDocument/2006/relationships" xmlns:m="http://schemas.openxmlformats.org/officeDocument/2006/math" xmlns:v="urn:schemas-microsoft-com:vml" xmlns:wp14="http://schemas.microsoft.com/office/word/2010/wordprocessingDrawing" xmlns:wp="http://schemas.openxmlformats.org/drawingml/2006/wordprocessingDrawing" xmlns:w10="urn:schemas-microsoft-com:office:word" xmlns:w="http://schemas.openxmlformats.org/wordprocessingml/2006/main" xmlns:w14="http://schemas.microsoft.com/office/word/2010/wordml" xmlns:w15="http://schemas.microsoft.com/office/word/2012/wordml" xmlns:w16cex="http://schemas.microsoft.com/office/word/2018/wordml/cex" xmlns:w16cid="http://schemas.microsoft.com/office/word/2016/wordml/cid" xmlns:w16="http://schemas.microsoft.com/office/word/2018/wordml" xmlns:w16sdtdh="http://schemas.microsoft.com/office/word/2020/wordml/sdtdatahash" xmlns:w16se="http://schemas.microsoft.com/office/word/2015/wordml/symex" xmlns:wpg="http://schemas.microsoft.com/office/word/2010/wordprocessingGroup" xmlns:wpi="http://schemas.microsoft.com/office/word/2010/wordprocessingInk" xmlns:wne="http://schemas.microsoft.com/office/word/2006/wordml" xmlns:wps="http://schemas.microsoft.com/office/word/2010/wordprocessingShape" mc:Ignorable="w14 w15 w16se w16cid w16 w16cex w16sdtdh wp14">
+<w:glossaryDocument xmlns:wpc="http://schemas.microsoft.com/office/word/2010/wordprocessingCanvas" xmlns:cx="http://schemas.microsoft.com/office/drawing/2014/chartex" xmlns:cx1="http://schemas.microsoft.com/office/drawing/2015/9/8/chartex" xmlns:cx2="http://schemas.microsoft.com/office/drawing/2015/10/21/chartex" xmlns:cx3="http://schemas.microsoft.com/office/drawing/2016/5/9/chartex" xmlns:cx4="http://schemas.microsoft.com/office/drawing/2016/5/10/chartex" xmlns:cx5="http://schemas.microsoft.com/office/drawing/2016/5/11/chartex" xmlns:cx6="http://schemas.microsoft.com/office/drawing/2016/5/12/chartex" xmlns:cx7="http://schemas.microsoft.com/office/drawing/2016/5/13/chartex" xmlns:cx8="http://schemas.microsoft.com/office/drawing/2016/5/14/chartex" xmlns:mc="http://schemas.openxmlformats.org/markup-compatibility/2006" xmlns:aink="http://schemas.microsoft.com/office/drawing/2016/ink" xmlns:am3d="http://schemas.microsoft.com/office/drawing/2017/model3d" xmlns:o="urn:schemas-microsoft-com:office:office" xmlns:oel="http://schemas.microsoft.com/office/2019/extlst" xmlns:r="http://schemas.openxmlformats.org/officeDocument/2006/relationships" xmlns:m="http://schemas.openxmlformats.org/officeDocument/2006/math" xmlns:v="urn:schemas-microsoft-com:vml" xmlns:wp14="http://schemas.microsoft.com/office/word/2010/wordprocessingDrawing" xmlns:wp="http://schemas.openxmlformats.org/drawingml/2006/wordprocessingDrawing" xmlns:w10="urn:schemas-microsoft-com:office:word" xmlns:w="http://schemas.openxmlformats.org/wordprocessingml/2006/main" xmlns:w14="http://schemas.microsoft.com/office/word/2010/wordml" xmlns:w15="http://schemas.microsoft.com/office/word/2012/wordml" xmlns:w16cex="http://schemas.microsoft.com/office/word/2018/wordml/cex" xmlns:w16cid="http://schemas.microsoft.com/office/word/2016/wordml/cid" xmlns:w16="http://schemas.microsoft.com/office/word/2018/wordml" xmlns:w16sdtdh="http://schemas.microsoft.com/office/word/2020/wordml/sdtdatahash" xmlns:w16se="http://schemas.microsoft.com/office/word/2015/wordml/symex" xmlns:wpg="http://schemas.microsoft.com/office/word/2010/wordprocessingGroup" xmlns:wpi="http://schemas.microsoft.com/office/word/2010/wordprocessingInk" xmlns:wne="http://schemas.microsoft.com/office/word/2006/wordml" xmlns:wps="http://schemas.microsoft.com/office/word/2010/wordprocessingShape" mc:Ignorable="w14 w15 w16se w16cid w16 w16cex w16sdtdh wp14">
   <w:docParts>
     <w:docPart>
       <w:docPartPr>
@@ -4423,209 +4610,6 @@
         <w:p>
           <w:pPr>
             <w:pStyle w:val="5035F554608B4FE6B7608086C6180214"/>
-          </w:pPr>
-          <w:r>
-            <w:rPr>
-              <w:rStyle w:val="PlaceholderText"/>
-            </w:rPr>
-            <w:t>Click or tap here to enter text.</w:t>
-          </w:r>
-        </w:p>
-      </w:docPartBody>
-    </w:docPart>
-    <w:docPart>
-      <w:docPartPr>
-        <w:name w:val="D239984948274308A4DD9B72B8CE0994"/>
-        <w:category>
-          <w:name w:val="General"/>
-          <w:gallery w:val="placeholder"/>
-        </w:category>
-        <w:types>
-          <w:type w:val="bbPlcHdr"/>
-        </w:types>
-        <w:behaviors>
-          <w:behavior w:val="content"/>
-        </w:behaviors>
-        <w:guid w:val="{1C84D2CC-402B-4E72-B483-F2F12689A02E}"/>
-      </w:docPartPr>
-      <w:docPartBody>
-        <w:p>
-          <w:pPr>
-            <w:pStyle w:val="D239984948274308A4DD9B72B8CE0994"/>
-          </w:pPr>
-          <w:r>
-            <w:rPr>
-              <w:rStyle w:val="PlaceholderText"/>
-            </w:rPr>
-            <w:t>Click or tap here to enter text.</w:t>
-          </w:r>
-        </w:p>
-      </w:docPartBody>
-    </w:docPart>
-    <w:docPart>
-      <w:docPartPr>
-        <w:name w:val="7ECED12B42514E3B8A9E3CF80F7F8AFC"/>
-        <w:category>
-          <w:name w:val="General"/>
-          <w:gallery w:val="placeholder"/>
-        </w:category>
-        <w:types>
-          <w:type w:val="bbPlcHdr"/>
-        </w:types>
-        <w:behaviors>
-          <w:behavior w:val="content"/>
-        </w:behaviors>
-        <w:guid w:val="{87CA7BF8-6D01-412B-8854-0E9A4EE7169B}"/>
-      </w:docPartPr>
-      <w:docPartBody>
-        <w:p>
-          <w:pPr>
-            <w:pStyle w:val="7ECED12B42514E3B8A9E3CF80F7F8AFC"/>
-          </w:pPr>
-          <w:r>
-            <w:rPr>
-              <w:rStyle w:val="PlaceholderText"/>
-            </w:rPr>
-            <w:t>Click or tap here to enter text.</w:t>
-          </w:r>
-        </w:p>
-      </w:docPartBody>
-    </w:docPart>
-    <w:docPart>
-      <w:docPartPr>
-        <w:name w:val="369BD39650134CBAAC8C733B1ACEC556"/>
-        <w:category>
-          <w:name w:val="General"/>
-          <w:gallery w:val="placeholder"/>
-        </w:category>
-        <w:types>
-          <w:type w:val="bbPlcHdr"/>
-        </w:types>
-        <w:behaviors>
-          <w:behavior w:val="content"/>
-        </w:behaviors>
-        <w:guid w:val="{B674E0E2-1524-45F3-A821-C4EC3BD7D514}"/>
-      </w:docPartPr>
-      <w:docPartBody>
-        <w:p>
-          <w:pPr>
-            <w:pStyle w:val="369BD39650134CBAAC8C733B1ACEC556"/>
-          </w:pPr>
-          <w:r>
-            <w:rPr>
-              <w:rStyle w:val="PlaceholderText"/>
-            </w:rPr>
-            <w:t>Click or tap here to enter text.</w:t>
-          </w:r>
-        </w:p>
-      </w:docPartBody>
-    </w:docPart>
-    <w:docPart>
-      <w:docPartPr>
-        <w:name w:val="C85EA4FD8EEC4A3380CF9425759A22E6"/>
-        <w:category>
-          <w:name w:val="General"/>
-          <w:gallery w:val="placeholder"/>
-        </w:category>
-        <w:types>
-          <w:type w:val="bbPlcHdr"/>
-        </w:types>
-        <w:behaviors>
-          <w:behavior w:val="content"/>
-        </w:behaviors>
-        <w:guid w:val="{37DCE072-2E49-4AEC-8C61-266596750E18}"/>
-      </w:docPartPr>
-      <w:docPartBody>
-        <w:p>
-          <w:pPr>
-            <w:pStyle w:val="C85EA4FD8EEC4A3380CF9425759A22E6"/>
-          </w:pPr>
-          <w:r>
-            <w:rPr>
-              <w:rStyle w:val="PlaceholderText"/>
-            </w:rPr>
-            <w:t>Click or tap here to enter text.</w:t>
-          </w:r>
-        </w:p>
-      </w:docPartBody>
-    </w:docPart>
-    <w:docPart>
-      <w:docPartPr>
-        <w:name w:val="40F99855D0D64814ADCDFD0A8F3D1673"/>
-        <w:category>
-          <w:name w:val="General"/>
-          <w:gallery w:val="placeholder"/>
-        </w:category>
-        <w:types>
-          <w:type w:val="bbPlcHdr"/>
-        </w:types>
-        <w:behaviors>
-          <w:behavior w:val="content"/>
-        </w:behaviors>
-        <w:guid w:val="{01A8270E-D77E-4ADA-B510-7DF7D05E4C6C}"/>
-      </w:docPartPr>
-      <w:docPartBody>
-        <w:p>
-          <w:pPr>
-            <w:pStyle w:val="40F99855D0D64814ADCDFD0A8F3D1673"/>
-          </w:pPr>
-          <w:r>
-            <w:rPr>
-              <w:rStyle w:val="PlaceholderText"/>
-            </w:rPr>
-            <w:t>Click or tap here to enter text.</w:t>
-          </w:r>
-        </w:p>
-      </w:docPartBody>
-    </w:docPart>
-    <w:docPart>
-      <w:docPartPr>
-        <w:name w:val="FBD8B4FD814B4D7DBDDEA28CC94EDB35"/>
-        <w:category>
-          <w:name w:val="General"/>
-          <w:gallery w:val="placeholder"/>
-        </w:category>
-        <w:types>
-          <w:type w:val="bbPlcHdr"/>
-        </w:types>
-        <w:behaviors>
-          <w:behavior w:val="content"/>
-        </w:behaviors>
-        <w:guid w:val="{B12EEEEE-DE24-4065-A0D3-4BCED4801264}"/>
-      </w:docPartPr>
-      <w:docPartBody>
-        <w:p>
-          <w:pPr>
-            <w:pStyle w:val="FBD8B4FD814B4D7DBDDEA28CC94EDB35"/>
-          </w:pPr>
-          <w:r>
-            <w:rPr>
-              <w:rStyle w:val="PlaceholderText"/>
-            </w:rPr>
-            <w:t>Click or tap here to enter text.</w:t>
-          </w:r>
-        </w:p>
-      </w:docPartBody>
-    </w:docPart>
-    <w:docPart>
-      <w:docPartPr>
-        <w:name w:val="44B8016464E54923886B5CBD7595D71A"/>
-        <w:category>
-          <w:name w:val="General"/>
-          <w:gallery w:val="placeholder"/>
-        </w:category>
-        <w:types>
-          <w:type w:val="bbPlcHdr"/>
-        </w:types>
-        <w:behaviors>
-          <w:behavior w:val="content"/>
-        </w:behaviors>
-        <w:guid w:val="{69398E1F-D1EF-4AE2-8D7D-7E3BA0214A64}"/>
-      </w:docPartPr>
-      <w:docPartBody>
-        <w:p>
-          <w:pPr>
-            <w:pStyle w:val="44B8016464E54923886B5CBD7595D71A"/>
           </w:pPr>
           <w:r>
             <w:rPr>
@@ -4783,35 +4767,6 @@
     </w:docPart>
     <w:docPart>
       <w:docPartPr>
-        <w:name w:val="B90BADF210554D6DB772BEAA30420176"/>
-        <w:category>
-          <w:name w:val="General"/>
-          <w:gallery w:val="placeholder"/>
-        </w:category>
-        <w:types>
-          <w:type w:val="bbPlcHdr"/>
-        </w:types>
-        <w:behaviors>
-          <w:behavior w:val="content"/>
-        </w:behaviors>
-        <w:guid w:val="{555D314F-114B-48B7-853C-1F3E492479EA}"/>
-      </w:docPartPr>
-      <w:docPartBody>
-        <w:p>
-          <w:pPr>
-            <w:pStyle w:val="B90BADF210554D6DB772BEAA30420176"/>
-          </w:pPr>
-          <w:r>
-            <w:rPr>
-              <w:rStyle w:val="PlaceholderText"/>
-            </w:rPr>
-            <w:t>Click or tap here to enter text.</w:t>
-          </w:r>
-        </w:p>
-      </w:docPartBody>
-    </w:docPart>
-    <w:docPart>
-      <w:docPartPr>
         <w:name w:val="3582B9C3FDB74086BCBB057386DF0368"/>
         <w:category>
           <w:name w:val="General"/>
@@ -4928,7 +4883,7 @@
     </w:docPart>
     <w:docPart>
       <w:docPartPr>
-        <w:name w:val="C4D3A53DF528467E83EF1621F8AF3DF9"/>
+        <w:name w:val="89D7BA1DC8924D5A80B9C9448969230D"/>
         <w:category>
           <w:name w:val="General"/>
           <w:gallery w:val="placeholder"/>
@@ -4939,12 +4894,12 @@
         <w:behaviors>
           <w:behavior w:val="content"/>
         </w:behaviors>
-        <w:guid w:val="{D3E3158D-3009-4F3E-BE15-E6EB25BEA57A}"/>
+        <w:guid w:val="{125FA20E-4E5A-4C93-AE05-9871E318ECA9}"/>
       </w:docPartPr>
       <w:docPartBody>
         <w:p>
           <w:pPr>
-            <w:pStyle w:val="C4D3A53DF528467E83EF1621F8AF3DF9"/>
+            <w:pStyle w:val="89D7BA1DC8924D5A80B9C9448969230D"/>
           </w:pPr>
           <w:r>
             <w:rPr>
@@ -4957,7 +4912,7 @@
     </w:docPart>
     <w:docPart>
       <w:docPartPr>
-        <w:name w:val="E1006CD72607434A8AD9057BC6CDFDD1"/>
+        <w:name w:val="18CCC88F6C134D9E90955FA40851B637"/>
         <w:category>
           <w:name w:val="General"/>
           <w:gallery w:val="placeholder"/>
@@ -4968,12 +4923,389 @@
         <w:behaviors>
           <w:behavior w:val="content"/>
         </w:behaviors>
-        <w:guid w:val="{96AE687F-A198-49D6-A00C-8AEE8293A615}"/>
+        <w:guid w:val="{B2542452-509A-4AAB-AD6A-26C83956A44C}"/>
       </w:docPartPr>
       <w:docPartBody>
         <w:p>
           <w:pPr>
-            <w:pStyle w:val="E1006CD72607434A8AD9057BC6CDFDD1"/>
+            <w:pStyle w:val="18CCC88F6C134D9E90955FA40851B637"/>
+          </w:pPr>
+          <w:r>
+            <w:rPr>
+              <w:rStyle w:val="PlaceholderText"/>
+            </w:rPr>
+            <w:t>Click or tap here to enter text.</w:t>
+          </w:r>
+        </w:p>
+      </w:docPartBody>
+    </w:docPart>
+    <w:docPart>
+      <w:docPartPr>
+        <w:name w:val="2507415C9E4847A4856231E38CEFDBB4"/>
+        <w:category>
+          <w:name w:val="General"/>
+          <w:gallery w:val="placeholder"/>
+        </w:category>
+        <w:types>
+          <w:type w:val="bbPlcHdr"/>
+        </w:types>
+        <w:behaviors>
+          <w:behavior w:val="content"/>
+        </w:behaviors>
+        <w:guid w:val="{09F2F192-CD42-4257-91F0-88D3AEFD258C}"/>
+      </w:docPartPr>
+      <w:docPartBody>
+        <w:p>
+          <w:pPr>
+            <w:pStyle w:val="2507415C9E4847A4856231E38CEFDBB4"/>
+          </w:pPr>
+          <w:r>
+            <w:rPr>
+              <w:rStyle w:val="PlaceholderText"/>
+            </w:rPr>
+            <w:t>Click or tap here to enter text.</w:t>
+          </w:r>
+        </w:p>
+      </w:docPartBody>
+    </w:docPart>
+    <w:docPart>
+      <w:docPartPr>
+        <w:name w:val="E2303E7F90094D53BDE3CABECE2D4427"/>
+        <w:category>
+          <w:name w:val="General"/>
+          <w:gallery w:val="placeholder"/>
+        </w:category>
+        <w:types>
+          <w:type w:val="bbPlcHdr"/>
+        </w:types>
+        <w:behaviors>
+          <w:behavior w:val="content"/>
+        </w:behaviors>
+        <w:guid w:val="{BD5B153B-655F-4927-95D6-15674A2CB96E}"/>
+      </w:docPartPr>
+      <w:docPartBody>
+        <w:p>
+          <w:pPr>
+            <w:pStyle w:val="E2303E7F90094D53BDE3CABECE2D4427"/>
+          </w:pPr>
+          <w:r>
+            <w:rPr>
+              <w:rStyle w:val="PlaceholderText"/>
+            </w:rPr>
+            <w:t>Click or tap here to enter text.</w:t>
+          </w:r>
+        </w:p>
+      </w:docPartBody>
+    </w:docPart>
+    <w:docPart>
+      <w:docPartPr>
+        <w:name w:val="B2E1CC6878CD4E8F9CA13CE1C96C053D"/>
+        <w:category>
+          <w:name w:val="General"/>
+          <w:gallery w:val="placeholder"/>
+        </w:category>
+        <w:types>
+          <w:type w:val="bbPlcHdr"/>
+        </w:types>
+        <w:behaviors>
+          <w:behavior w:val="content"/>
+        </w:behaviors>
+        <w:guid w:val="{AC25CD45-FB33-493B-9338-3F31422C8968}"/>
+      </w:docPartPr>
+      <w:docPartBody>
+        <w:p>
+          <w:pPr>
+            <w:pStyle w:val="B2E1CC6878CD4E8F9CA13CE1C96C053D"/>
+          </w:pPr>
+          <w:r>
+            <w:rPr>
+              <w:rStyle w:val="PlaceholderText"/>
+            </w:rPr>
+            <w:t>Click or tap here to enter text.</w:t>
+          </w:r>
+        </w:p>
+      </w:docPartBody>
+    </w:docPart>
+    <w:docPart>
+      <w:docPartPr>
+        <w:name w:val="4994FD4A17254D44A89C406ADBD50713"/>
+        <w:category>
+          <w:name w:val="General"/>
+          <w:gallery w:val="placeholder"/>
+        </w:category>
+        <w:types>
+          <w:type w:val="bbPlcHdr"/>
+        </w:types>
+        <w:behaviors>
+          <w:behavior w:val="content"/>
+        </w:behaviors>
+        <w:guid w:val="{0AD63611-4CEB-4D05-8E1F-1BB2ECF8F93F}"/>
+      </w:docPartPr>
+      <w:docPartBody>
+        <w:p>
+          <w:pPr>
+            <w:pStyle w:val="4994FD4A17254D44A89C406ADBD50713"/>
+          </w:pPr>
+          <w:r>
+            <w:rPr>
+              <w:rStyle w:val="PlaceholderText"/>
+            </w:rPr>
+            <w:t>Click or tap here to enter text.</w:t>
+          </w:r>
+        </w:p>
+      </w:docPartBody>
+    </w:docPart>
+    <w:docPart>
+      <w:docPartPr>
+        <w:name w:val="0D904CF6DC8345E88DB5AC80BF4FE1A5"/>
+        <w:category>
+          <w:name w:val="General"/>
+          <w:gallery w:val="placeholder"/>
+        </w:category>
+        <w:types>
+          <w:type w:val="bbPlcHdr"/>
+        </w:types>
+        <w:behaviors>
+          <w:behavior w:val="content"/>
+        </w:behaviors>
+        <w:guid w:val="{3E6AC5E4-D9CC-4ED3-A6AB-3B4B599B58FB}"/>
+      </w:docPartPr>
+      <w:docPartBody>
+        <w:p>
+          <w:pPr>
+            <w:pStyle w:val="0D904CF6DC8345E88DB5AC80BF4FE1A5"/>
+          </w:pPr>
+          <w:r>
+            <w:rPr>
+              <w:rStyle w:val="PlaceholderText"/>
+            </w:rPr>
+            <w:t>Click or tap here to enter text.</w:t>
+          </w:r>
+        </w:p>
+      </w:docPartBody>
+    </w:docPart>
+    <w:docPart>
+      <w:docPartPr>
+        <w:name w:val="B6433BF26A974B18B2BBA588CACAA0E6"/>
+        <w:category>
+          <w:name w:val="General"/>
+          <w:gallery w:val="placeholder"/>
+        </w:category>
+        <w:types>
+          <w:type w:val="bbPlcHdr"/>
+        </w:types>
+        <w:behaviors>
+          <w:behavior w:val="content"/>
+        </w:behaviors>
+        <w:guid w:val="{A4B6967F-EE3D-4E91-B131-258E4A083A1B}"/>
+      </w:docPartPr>
+      <w:docPartBody>
+        <w:p>
+          <w:pPr>
+            <w:pStyle w:val="B6433BF26A974B18B2BBA588CACAA0E6"/>
+          </w:pPr>
+          <w:r>
+            <w:rPr>
+              <w:rStyle w:val="PlaceholderText"/>
+            </w:rPr>
+            <w:t>Click or tap here to enter text.</w:t>
+          </w:r>
+        </w:p>
+      </w:docPartBody>
+    </w:docPart>
+    <w:docPart>
+      <w:docPartPr>
+        <w:name w:val="03A6EA8CABFA4591853900C7A09B0832"/>
+        <w:category>
+          <w:name w:val="General"/>
+          <w:gallery w:val="placeholder"/>
+        </w:category>
+        <w:types>
+          <w:type w:val="bbPlcHdr"/>
+        </w:types>
+        <w:behaviors>
+          <w:behavior w:val="content"/>
+        </w:behaviors>
+        <w:guid w:val="{50381F1D-ED91-4B2A-94A1-B6C32BDB956F}"/>
+      </w:docPartPr>
+      <w:docPartBody>
+        <w:p>
+          <w:pPr>
+            <w:pStyle w:val="03A6EA8CABFA4591853900C7A09B0832"/>
+          </w:pPr>
+          <w:r>
+            <w:rPr>
+              <w:rStyle w:val="PlaceholderText"/>
+            </w:rPr>
+            <w:t>Click or tap here to enter text.</w:t>
+          </w:r>
+        </w:p>
+      </w:docPartBody>
+    </w:docPart>
+    <w:docPart>
+      <w:docPartPr>
+        <w:name w:val="3F38576D0871408A9B4775B846C40ED5"/>
+        <w:category>
+          <w:name w:val="General"/>
+          <w:gallery w:val="placeholder"/>
+        </w:category>
+        <w:types>
+          <w:type w:val="bbPlcHdr"/>
+        </w:types>
+        <w:behaviors>
+          <w:behavior w:val="content"/>
+        </w:behaviors>
+        <w:guid w:val="{201D60CE-FD3F-45FF-9099-98263FB826F8}"/>
+      </w:docPartPr>
+      <w:docPartBody>
+        <w:p>
+          <w:pPr>
+            <w:pStyle w:val="3F38576D0871408A9B4775B846C40ED5"/>
+          </w:pPr>
+          <w:r>
+            <w:rPr>
+              <w:rStyle w:val="PlaceholderText"/>
+            </w:rPr>
+            <w:t>Click or tap here to enter text.</w:t>
+          </w:r>
+        </w:p>
+      </w:docPartBody>
+    </w:docPart>
+    <w:docPart>
+      <w:docPartPr>
+        <w:name w:val="625617CF03844077B03B2D4D40DE198A"/>
+        <w:category>
+          <w:name w:val="General"/>
+          <w:gallery w:val="placeholder"/>
+        </w:category>
+        <w:types>
+          <w:type w:val="bbPlcHdr"/>
+        </w:types>
+        <w:behaviors>
+          <w:behavior w:val="content"/>
+        </w:behaviors>
+        <w:guid w:val="{186BA158-2B09-4C08-A596-802054C9E055}"/>
+      </w:docPartPr>
+      <w:docPartBody>
+        <w:p>
+          <w:pPr>
+            <w:pStyle w:val="625617CF03844077B03B2D4D40DE198A"/>
+          </w:pPr>
+          <w:r>
+            <w:rPr>
+              <w:rStyle w:val="PlaceholderText"/>
+            </w:rPr>
+            <w:t>Click or tap here to enter text.</w:t>
+          </w:r>
+        </w:p>
+      </w:docPartBody>
+    </w:docPart>
+    <w:docPart>
+      <w:docPartPr>
+        <w:name w:val="50B4FAB8DFF244FA9FDD2F8AA862E17A"/>
+        <w:category>
+          <w:name w:val="General"/>
+          <w:gallery w:val="placeholder"/>
+        </w:category>
+        <w:types>
+          <w:type w:val="bbPlcHdr"/>
+        </w:types>
+        <w:behaviors>
+          <w:behavior w:val="content"/>
+        </w:behaviors>
+        <w:guid w:val="{32BC139C-7229-47E2-BFFC-A8697C084172}"/>
+      </w:docPartPr>
+      <w:docPartBody>
+        <w:p>
+          <w:pPr>
+            <w:pStyle w:val="50B4FAB8DFF244FA9FDD2F8AA862E17A"/>
+          </w:pPr>
+          <w:r>
+            <w:rPr>
+              <w:rStyle w:val="PlaceholderText"/>
+            </w:rPr>
+            <w:t>Enter any content that you want to repeat, including other content controls. You can also insert this control around table rows in order to repeat parts of a table.</w:t>
+          </w:r>
+        </w:p>
+      </w:docPartBody>
+    </w:docPart>
+    <w:docPart>
+      <w:docPartPr>
+        <w:name w:val="6F790F448311453B87B8D49464549DEC"/>
+        <w:category>
+          <w:name w:val="General"/>
+          <w:gallery w:val="placeholder"/>
+        </w:category>
+        <w:types>
+          <w:type w:val="bbPlcHdr"/>
+        </w:types>
+        <w:behaviors>
+          <w:behavior w:val="content"/>
+        </w:behaviors>
+        <w:guid w:val="{89F17043-18E1-46F5-9BD5-E5AD7259C137}"/>
+      </w:docPartPr>
+      <w:docPartBody>
+        <w:p>
+          <w:pPr>
+            <w:pStyle w:val="6F790F448311453B87B8D49464549DEC"/>
+          </w:pPr>
+          <w:r>
+            <w:rPr>
+              <w:rStyle w:val="PlaceholderText"/>
+            </w:rPr>
+            <w:t>Click or tap here to enter text.</w:t>
+          </w:r>
+        </w:p>
+      </w:docPartBody>
+    </w:docPart>
+    <w:docPart>
+      <w:docPartPr>
+        <w:name w:val="95A8E09500C24BEE89962567BF47E76C"/>
+        <w:category>
+          <w:name w:val="General"/>
+          <w:gallery w:val="placeholder"/>
+        </w:category>
+        <w:types>
+          <w:type w:val="bbPlcHdr"/>
+        </w:types>
+        <w:behaviors>
+          <w:behavior w:val="content"/>
+        </w:behaviors>
+        <w:guid w:val="{65FB685F-DCA8-418A-986E-C36A508219F3}"/>
+      </w:docPartPr>
+      <w:docPartBody>
+        <w:p>
+          <w:pPr>
+            <w:pStyle w:val="95A8E09500C24BEE89962567BF47E76C"/>
+          </w:pPr>
+          <w:r>
+            <w:rPr>
+              <w:rStyle w:val="PlaceholderText"/>
+            </w:rPr>
+            <w:t>Click or tap here to enter text.</w:t>
+          </w:r>
+        </w:p>
+      </w:docPartBody>
+    </w:docPart>
+    <w:docPart>
+      <w:docPartPr>
+        <w:name w:val="C67D08FE1EC64CBCB8A4C9275179D94F"/>
+        <w:category>
+          <w:name w:val="General"/>
+          <w:gallery w:val="placeholder"/>
+        </w:category>
+        <w:types>
+          <w:type w:val="bbPlcHdr"/>
+        </w:types>
+        <w:behaviors>
+          <w:behavior w:val="content"/>
+        </w:behaviors>
+        <w:guid w:val="{F949B2C3-31B6-4B95-93F9-252D4759D0A0}"/>
+      </w:docPartPr>
+      <w:docPartBody>
+        <w:p>
+          <w:pPr>
+            <w:pStyle w:val="C67D08FE1EC64CBCB8A4C9275179D94F"/>
           </w:pPr>
           <w:r>
             <w:rPr>
@@ -5037,8 +5369,12 @@
   </w:compat>
   <w:rsids>
     <w:rsidRoot w:val="003B5142"/>
+    <w:rsid w:val="00021BEB"/>
+    <w:rsid w:val="003948B0"/>
     <w:rsid w:val="003B5142"/>
+    <w:rsid w:val="003F5E18"/>
     <w:rsid w:val="0081374E"/>
+    <w:rsid w:val="008E5394"/>
   </w:rsids>
   <m:mathPr>
     <m:mathFont m:val="Cambria Math"/>
@@ -5492,7 +5828,10 @@
     <w:basedOn w:val="DefaultParagraphFont"/>
     <w:uiPriority w:val="99"/>
     <w:semiHidden/>
-    <w:rsid w:val="003B5142"/>
+    <w:rsid w:val="008E5394"/>
+    <w:rPr>
+      <w:color w:val="808080"/>
+    </w:rPr>
   </w:style>
   <w:style w:type="paragraph" w:customStyle="1" w:styleId="AC70215730A84D18AEAB57090898B5D6">
     <w:name w:val="AC70215730A84D18AEAB57090898B5D6"/>
@@ -5500,34 +5839,6 @@
   </w:style>
   <w:style w:type="paragraph" w:customStyle="1" w:styleId="5035F554608B4FE6B7608086C6180214">
     <w:name w:val="5035F554608B4FE6B7608086C6180214"/>
-    <w:rsid w:val="003B5142"/>
-  </w:style>
-  <w:style w:type="paragraph" w:customStyle="1" w:styleId="D239984948274308A4DD9B72B8CE0994">
-    <w:name w:val="D239984948274308A4DD9B72B8CE0994"/>
-    <w:rsid w:val="003B5142"/>
-  </w:style>
-  <w:style w:type="paragraph" w:customStyle="1" w:styleId="7ECED12B42514E3B8A9E3CF80F7F8AFC">
-    <w:name w:val="7ECED12B42514E3B8A9E3CF80F7F8AFC"/>
-    <w:rsid w:val="003B5142"/>
-  </w:style>
-  <w:style w:type="paragraph" w:customStyle="1" w:styleId="369BD39650134CBAAC8C733B1ACEC556">
-    <w:name w:val="369BD39650134CBAAC8C733B1ACEC556"/>
-    <w:rsid w:val="003B5142"/>
-  </w:style>
-  <w:style w:type="paragraph" w:customStyle="1" w:styleId="C85EA4FD8EEC4A3380CF9425759A22E6">
-    <w:name w:val="C85EA4FD8EEC4A3380CF9425759A22E6"/>
-    <w:rsid w:val="003B5142"/>
-  </w:style>
-  <w:style w:type="paragraph" w:customStyle="1" w:styleId="40F99855D0D64814ADCDFD0A8F3D1673">
-    <w:name w:val="40F99855D0D64814ADCDFD0A8F3D1673"/>
-    <w:rsid w:val="003B5142"/>
-  </w:style>
-  <w:style w:type="paragraph" w:customStyle="1" w:styleId="FBD8B4FD814B4D7DBDDEA28CC94EDB35">
-    <w:name w:val="FBD8B4FD814B4D7DBDDEA28CC94EDB35"/>
-    <w:rsid w:val="003B5142"/>
-  </w:style>
-  <w:style w:type="paragraph" w:customStyle="1" w:styleId="44B8016464E54923886B5CBD7595D71A">
-    <w:name w:val="44B8016464E54923886B5CBD7595D71A"/>
     <w:rsid w:val="003B5142"/>
   </w:style>
   <w:style w:type="paragraph" w:customStyle="1" w:styleId="86793DD7B2784577B92ACC5CCF0FC7EF">
@@ -5550,9 +5861,9 @@
     <w:name w:val="44E4985673184DB2AB3DA35C9516309C"/>
     <w:rsid w:val="003B5142"/>
   </w:style>
-  <w:style w:type="paragraph" w:customStyle="1" w:styleId="B90BADF210554D6DB772BEAA30420176">
-    <w:name w:val="B90BADF210554D6DB772BEAA30420176"/>
-    <w:rsid w:val="003B5142"/>
+  <w:style w:type="paragraph" w:customStyle="1" w:styleId="95A8E09500C24BEE89962567BF47E76C">
+    <w:name w:val="95A8E09500C24BEE89962567BF47E76C"/>
+    <w:rsid w:val="008E5394"/>
   </w:style>
   <w:style w:type="paragraph" w:customStyle="1" w:styleId="3582B9C3FDB74086BCBB057386DF0368">
     <w:name w:val="3582B9C3FDB74086BCBB057386DF0368"/>
@@ -5570,13 +5881,69 @@
     <w:name w:val="D25B8E56C58F44E399A2984FAD941045"/>
     <w:rsid w:val="003B5142"/>
   </w:style>
-  <w:style w:type="paragraph" w:customStyle="1" w:styleId="C4D3A53DF528467E83EF1621F8AF3DF9">
-    <w:name w:val="C4D3A53DF528467E83EF1621F8AF3DF9"/>
-    <w:rsid w:val="003B5142"/>
+  <w:style w:type="paragraph" w:customStyle="1" w:styleId="89D7BA1DC8924D5A80B9C9448969230D">
+    <w:name w:val="89D7BA1DC8924D5A80B9C9448969230D"/>
+    <w:rsid w:val="00021BEB"/>
   </w:style>
-  <w:style w:type="paragraph" w:customStyle="1" w:styleId="E1006CD72607434A8AD9057BC6CDFDD1">
-    <w:name w:val="E1006CD72607434A8AD9057BC6CDFDD1"/>
-    <w:rsid w:val="003B5142"/>
+  <w:style w:type="paragraph" w:customStyle="1" w:styleId="18CCC88F6C134D9E90955FA40851B637">
+    <w:name w:val="18CCC88F6C134D9E90955FA40851B637"/>
+    <w:rsid w:val="00021BEB"/>
+  </w:style>
+  <w:style w:type="paragraph" w:customStyle="1" w:styleId="2507415C9E4847A4856231E38CEFDBB4">
+    <w:name w:val="2507415C9E4847A4856231E38CEFDBB4"/>
+    <w:rsid w:val="00021BEB"/>
+  </w:style>
+  <w:style w:type="paragraph" w:customStyle="1" w:styleId="E2303E7F90094D53BDE3CABECE2D4427">
+    <w:name w:val="E2303E7F90094D53BDE3CABECE2D4427"/>
+    <w:rsid w:val="00021BEB"/>
+  </w:style>
+  <w:style w:type="paragraph" w:customStyle="1" w:styleId="B2E1CC6878CD4E8F9CA13CE1C96C053D">
+    <w:name w:val="B2E1CC6878CD4E8F9CA13CE1C96C053D"/>
+    <w:rsid w:val="00021BEB"/>
+  </w:style>
+  <w:style w:type="paragraph" w:customStyle="1" w:styleId="4994FD4A17254D44A89C406ADBD50713">
+    <w:name w:val="4994FD4A17254D44A89C406ADBD50713"/>
+    <w:rsid w:val="00021BEB"/>
+  </w:style>
+  <w:style w:type="paragraph" w:customStyle="1" w:styleId="0D904CF6DC8345E88DB5AC80BF4FE1A5">
+    <w:name w:val="0D904CF6DC8345E88DB5AC80BF4FE1A5"/>
+    <w:rsid w:val="00021BEB"/>
+  </w:style>
+  <w:style w:type="paragraph" w:customStyle="1" w:styleId="B6433BF26A974B18B2BBA588CACAA0E6">
+    <w:name w:val="B6433BF26A974B18B2BBA588CACAA0E6"/>
+    <w:rsid w:val="00021BEB"/>
+  </w:style>
+  <w:style w:type="paragraph" w:customStyle="1" w:styleId="0B342AD90A474A77B3A35D621F2E8DF9">
+    <w:name w:val="0B342AD90A474A77B3A35D621F2E8DF9"/>
+    <w:rsid w:val="00021BEB"/>
+  </w:style>
+  <w:style w:type="paragraph" w:customStyle="1" w:styleId="C80A0FA998B742FE9410529C53B53655">
+    <w:name w:val="C80A0FA998B742FE9410529C53B53655"/>
+    <w:rsid w:val="00021BEB"/>
+  </w:style>
+  <w:style w:type="paragraph" w:customStyle="1" w:styleId="03A6EA8CABFA4591853900C7A09B0832">
+    <w:name w:val="03A6EA8CABFA4591853900C7A09B0832"/>
+    <w:rsid w:val="00021BEB"/>
+  </w:style>
+  <w:style w:type="paragraph" w:customStyle="1" w:styleId="3F38576D0871408A9B4775B846C40ED5">
+    <w:name w:val="3F38576D0871408A9B4775B846C40ED5"/>
+    <w:rsid w:val="00021BEB"/>
+  </w:style>
+  <w:style w:type="paragraph" w:customStyle="1" w:styleId="625617CF03844077B03B2D4D40DE198A">
+    <w:name w:val="625617CF03844077B03B2D4D40DE198A"/>
+    <w:rsid w:val="00021BEB"/>
+  </w:style>
+  <w:style w:type="paragraph" w:customStyle="1" w:styleId="50B4FAB8DFF244FA9FDD2F8AA862E17A">
+    <w:name w:val="50B4FAB8DFF244FA9FDD2F8AA862E17A"/>
+    <w:rsid w:val="003F5E18"/>
+  </w:style>
+  <w:style w:type="paragraph" w:customStyle="1" w:styleId="6F790F448311453B87B8D49464549DEC">
+    <w:name w:val="6F790F448311453B87B8D49464549DEC"/>
+    <w:rsid w:val="003F5E18"/>
+  </w:style>
+  <w:style w:type="paragraph" w:customStyle="1" w:styleId="C67D08FE1EC64CBCB8A4C9275179D94F">
+    <w:name w:val="C67D08FE1EC64CBCB8A4C9275179D94F"/>
+    <w:rsid w:val="008E5394"/>
   </w:style>
 </w:styles>
 </file>
@@ -5884,165 +6251,6 @@
 </file>
 
 <file path=customXml/item1.xml><?xml version="1.0" encoding="utf-8"?>
-<ct:contentTypeSchema xmlns:ct="http://schemas.microsoft.com/office/2006/metadata/contentType" xmlns:ma="http://schemas.microsoft.com/office/2006/metadata/properties/metaAttributes" ct:_="" ma:_="" ma:contentTypeName="Document" ma:contentTypeID="0x010100CA0BB14AD1C1C24EB5B385D0797C3AB1" ma:contentTypeVersion="7" ma:contentTypeDescription="Create a new document." ma:contentTypeScope="" ma:versionID="e5c2befc92b7261e5d6fe0af78ffa625">
-  <xsd:schema xmlns:xsd="http://www.w3.org/2001/XMLSchema" xmlns:xs="http://www.w3.org/2001/XMLSchema" xmlns:p="http://schemas.microsoft.com/office/2006/metadata/properties" xmlns:ns2="643b29cc-4102-4d75-bec7-cfaa18358287" targetNamespace="http://schemas.microsoft.com/office/2006/metadata/properties" ma:root="true" ma:fieldsID="1e845d7a218db93a1627a4a04c540487" ns2:_="">
-    <xsd:import namespace="643b29cc-4102-4d75-bec7-cfaa18358287"/>
-    <xsd:element name="properties">
-      <xsd:complexType>
-        <xsd:sequence>
-          <xsd:element name="documentManagement">
-            <xsd:complexType>
-              <xsd:all>
-                <xsd:element ref="ns2:MediaServiceMetadata" minOccurs="0"/>
-                <xsd:element ref="ns2:MediaServiceFastMetadata" minOccurs="0"/>
-                <xsd:element ref="ns2:MediaServiceDateTaken" minOccurs="0"/>
-                <xsd:element ref="ns2:MediaLengthInSeconds" minOccurs="0"/>
-              </xsd:all>
-            </xsd:complexType>
-          </xsd:element>
-        </xsd:sequence>
-      </xsd:complexType>
-    </xsd:element>
-  </xsd:schema>
-  <xsd:schema xmlns:xsd="http://www.w3.org/2001/XMLSchema" xmlns:xs="http://www.w3.org/2001/XMLSchema" xmlns:dms="http://schemas.microsoft.com/office/2006/documentManagement/types" xmlns:pc="http://schemas.microsoft.com/office/infopath/2007/PartnerControls" targetNamespace="643b29cc-4102-4d75-bec7-cfaa18358287" elementFormDefault="qualified">
-    <xsd:import namespace="http://schemas.microsoft.com/office/2006/documentManagement/types"/>
-    <xsd:import namespace="http://schemas.microsoft.com/office/infopath/2007/PartnerControls"/>
-    <xsd:element name="MediaServiceMetadata" ma:index="8" nillable="true" ma:displayName="MediaServiceMetadata" ma:hidden="true" ma:internalName="MediaServiceMetadata" ma:readOnly="true">
-      <xsd:simpleType>
-        <xsd:restriction base="dms:Note"/>
-      </xsd:simpleType>
-    </xsd:element>
-    <xsd:element name="MediaServiceFastMetadata" ma:index="9" nillable="true" ma:displayName="MediaServiceFastMetadata" ma:hidden="true" ma:internalName="MediaServiceFastMetadata" ma:readOnly="true">
-      <xsd:simpleType>
-        <xsd:restriction base="dms:Note"/>
-      </xsd:simpleType>
-    </xsd:element>
-    <xsd:element name="MediaServiceDateTaken" ma:index="10" nillable="true" ma:displayName="MediaServiceDateTaken" ma:hidden="true" ma:internalName="MediaServiceDateTaken" ma:readOnly="true">
-      <xsd:simpleType>
-        <xsd:restriction base="dms:Text"/>
-      </xsd:simpleType>
-    </xsd:element>
-    <xsd:element name="MediaLengthInSeconds" ma:index="11" nillable="true" ma:displayName="MediaLengthInSeconds" ma:hidden="true" ma:internalName="MediaLengthInSeconds" ma:readOnly="true">
-      <xsd:simpleType>
-        <xsd:restriction base="dms:Unknown"/>
-      </xsd:simpleType>
-    </xsd:element>
-  </xsd:schema>
-  <xsd:schema xmlns="http://schemas.openxmlformats.org/package/2006/metadata/core-properties" xmlns:xsd="http://www.w3.org/2001/XMLSchema" xmlns:xsi="http://www.w3.org/2001/XMLSchema-instance" xmlns:dc="http://purl.org/dc/elements/1.1/" xmlns:dcterms="http://purl.org/dc/terms/" xmlns:odoc="http://schemas.microsoft.com/internal/obd" targetNamespace="http://schemas.openxmlformats.org/package/2006/metadata/core-properties" elementFormDefault="qualified" attributeFormDefault="unqualified" blockDefault="#all">
-    <xsd:import namespace="http://purl.org/dc/elements/1.1/" schemaLocation="http://dublincore.org/schemas/xmls/qdc/2003/04/02/dc.xsd"/>
-    <xsd:import namespace="http://purl.org/dc/terms/" schemaLocation="http://dublincore.org/schemas/xmls/qdc/2003/04/02/dcterms.xsd"/>
-    <xsd:element name="coreProperties" type="CT_coreProperties"/>
-    <xsd:complexType name="CT_coreProperties">
-      <xsd:all>
-        <xsd:element ref="dc:creator" minOccurs="0" maxOccurs="1"/>
-        <xsd:element ref="dcterms:created" minOccurs="0" maxOccurs="1"/>
-        <xsd:element ref="dc:identifier" minOccurs="0" maxOccurs="1"/>
-        <xsd:element name="contentType" minOccurs="0" maxOccurs="1" type="xsd:string" ma:index="0" ma:displayName="Content Type"/>
-        <xsd:element ref="dc:title" minOccurs="0" maxOccurs="1" ma:index="4" ma:displayName="Title"/>
-        <xsd:element ref="dc:subject" minOccurs="0" maxOccurs="1"/>
-        <xsd:element ref="dc:description" minOccurs="0" maxOccurs="1"/>
-        <xsd:element name="keywords" minOccurs="0" maxOccurs="1" type="xsd:string"/>
-        <xsd:element ref="dc:language" minOccurs="0" maxOccurs="1"/>
-        <xsd:element name="category" minOccurs="0" maxOccurs="1" type="xsd:string"/>
-        <xsd:element name="version" minOccurs="0" maxOccurs="1" type="xsd:string"/>
-        <xsd:element name="revision" minOccurs="0" maxOccurs="1" type="xsd:string">
-          <xsd:annotation>
-            <xsd:documentation>
-                        This value indicates the number of saves or revisions. The application is responsible for updating this value after each revision.
-                    </xsd:documentation>
-          </xsd:annotation>
-        </xsd:element>
-        <xsd:element name="lastModifiedBy" minOccurs="0" maxOccurs="1" type="xsd:string"/>
-        <xsd:element ref="dcterms:modified" minOccurs="0" maxOccurs="1"/>
-        <xsd:element name="contentStatus" minOccurs="0" maxOccurs="1" type="xsd:string"/>
-      </xsd:all>
-    </xsd:complexType>
-  </xsd:schema>
-  <xs:schema xmlns:pc="http://schemas.microsoft.com/office/infopath/2007/PartnerControls" xmlns:xs="http://www.w3.org/2001/XMLSchema" targetNamespace="http://schemas.microsoft.com/office/infopath/2007/PartnerControls" elementFormDefault="qualified" attributeFormDefault="unqualified">
-    <xs:element name="Person">
-      <xs:complexType>
-        <xs:sequence>
-          <xs:element ref="pc:DisplayName" minOccurs="0"/>
-          <xs:element ref="pc:AccountId" minOccurs="0"/>
-          <xs:element ref="pc:AccountType" minOccurs="0"/>
-        </xs:sequence>
-      </xs:complexType>
-    </xs:element>
-    <xs:element name="DisplayName" type="xs:string"/>
-    <xs:element name="AccountId" type="xs:string"/>
-    <xs:element name="AccountType" type="xs:string"/>
-    <xs:element name="BDCAssociatedEntity">
-      <xs:complexType>
-        <xs:sequence>
-          <xs:element ref="pc:BDCEntity" minOccurs="0" maxOccurs="unbounded"/>
-        </xs:sequence>
-        <xs:attribute ref="pc:EntityNamespace"/>
-        <xs:attribute ref="pc:EntityName"/>
-        <xs:attribute ref="pc:SystemInstanceName"/>
-        <xs:attribute ref="pc:AssociationName"/>
-      </xs:complexType>
-    </xs:element>
-    <xs:attribute name="EntityNamespace" type="xs:string"/>
-    <xs:attribute name="EntityName" type="xs:string"/>
-    <xs:attribute name="SystemInstanceName" type="xs:string"/>
-    <xs:attribute name="AssociationName" type="xs:string"/>
-    <xs:element name="BDCEntity">
-      <xs:complexType>
-        <xs:sequence>
-          <xs:element ref="pc:EntityDisplayName" minOccurs="0"/>
-          <xs:element ref="pc:EntityInstanceReference" minOccurs="0"/>
-          <xs:element ref="pc:EntityId1" minOccurs="0"/>
-          <xs:element ref="pc:EntityId2" minOccurs="0"/>
-          <xs:element ref="pc:EntityId3" minOccurs="0"/>
-          <xs:element ref="pc:EntityId4" minOccurs="0"/>
-          <xs:element ref="pc:EntityId5" minOccurs="0"/>
-        </xs:sequence>
-      </xs:complexType>
-    </xs:element>
-    <xs:element name="EntityDisplayName" type="xs:string"/>
-    <xs:element name="EntityInstanceReference" type="xs:string"/>
-    <xs:element name="EntityId1" type="xs:string"/>
-    <xs:element name="EntityId2" type="xs:string"/>
-    <xs:element name="EntityId3" type="xs:string"/>
-    <xs:element name="EntityId4" type="xs:string"/>
-    <xs:element name="EntityId5" type="xs:string"/>
-    <xs:element name="Terms">
-      <xs:complexType>
-        <xs:sequence>
-          <xs:element ref="pc:TermInfo" minOccurs="0" maxOccurs="unbounded"/>
-        </xs:sequence>
-      </xs:complexType>
-    </xs:element>
-    <xs:element name="TermInfo">
-      <xs:complexType>
-        <xs:sequence>
-          <xs:element ref="pc:TermName" minOccurs="0"/>
-          <xs:element ref="pc:TermId" minOccurs="0"/>
-        </xs:sequence>
-      </xs:complexType>
-    </xs:element>
-    <xs:element name="TermName" type="xs:string"/>
-    <xs:element name="TermId" type="xs:string"/>
-  </xs:schema>
-</ct:contentTypeSchema>
-</file>
-
-<file path=customXml/item2.xml><?xml version="1.0" encoding="utf-8"?>
-<?mso-contentType ?>
-<FormTemplates xmlns="http://schemas.microsoft.com/sharepoint/v3/contenttype/forms">
-  <Display>DocumentLibraryForm</Display>
-  <Edit>DocumentLibraryForm</Edit>
-  <New>DocumentLibraryForm</New>
-</FormTemplates>
-</file>
-
-<file path=customXml/item3.xml><?xml version="1.0" encoding="utf-8"?>
-<p:properties xmlns:p="http://schemas.microsoft.com/office/2006/metadata/properties" xmlns:xsi="http://www.w3.org/2001/XMLSchema-instance" xmlns:pc="http://schemas.microsoft.com/office/infopath/2007/PartnerControls">
-  <documentManagement/>
-</p:properties>
-</file>
-
-<file path=customXml/item4.xml><?xml version="1.0" encoding="utf-8"?>
 <DocumentTemplate xmlns="urn:microsoft-crm/document-template/govcdm_eeoinformalcomplaint/10290/">
   <govcdm_eeoinformalcomplaint xmlns="">
     <createdby>createdby</createdby>
@@ -24856,7 +25064,175 @@
 </DocumentTemplate>
 </file>
 
+<file path=customXml/item2.xml><?xml version="1.0" encoding="utf-8"?>
+<ct:contentTypeSchema xmlns:ct="http://schemas.microsoft.com/office/2006/metadata/contentType" xmlns:ma="http://schemas.microsoft.com/office/2006/metadata/properties/metaAttributes" ct:_="" ma:_="" ma:contentTypeName="Document" ma:contentTypeID="0x010100CA0BB14AD1C1C24EB5B385D0797C3AB1" ma:contentTypeVersion="7" ma:contentTypeDescription="Create a new document." ma:contentTypeScope="" ma:versionID="e5c2befc92b7261e5d6fe0af78ffa625">
+  <xsd:schema xmlns:xsd="http://www.w3.org/2001/XMLSchema" xmlns:xs="http://www.w3.org/2001/XMLSchema" xmlns:p="http://schemas.microsoft.com/office/2006/metadata/properties" xmlns:ns2="643b29cc-4102-4d75-bec7-cfaa18358287" targetNamespace="http://schemas.microsoft.com/office/2006/metadata/properties" ma:root="true" ma:fieldsID="1e845d7a218db93a1627a4a04c540487" ns2:_="">
+    <xsd:import namespace="643b29cc-4102-4d75-bec7-cfaa18358287"/>
+    <xsd:element name="properties">
+      <xsd:complexType>
+        <xsd:sequence>
+          <xsd:element name="documentManagement">
+            <xsd:complexType>
+              <xsd:all>
+                <xsd:element ref="ns2:MediaServiceMetadata" minOccurs="0"/>
+                <xsd:element ref="ns2:MediaServiceFastMetadata" minOccurs="0"/>
+                <xsd:element ref="ns2:MediaServiceDateTaken" minOccurs="0"/>
+                <xsd:element ref="ns2:MediaLengthInSeconds" minOccurs="0"/>
+              </xsd:all>
+            </xsd:complexType>
+          </xsd:element>
+        </xsd:sequence>
+      </xsd:complexType>
+    </xsd:element>
+  </xsd:schema>
+  <xsd:schema xmlns:xsd="http://www.w3.org/2001/XMLSchema" xmlns:xs="http://www.w3.org/2001/XMLSchema" xmlns:dms="http://schemas.microsoft.com/office/2006/documentManagement/types" xmlns:pc="http://schemas.microsoft.com/office/infopath/2007/PartnerControls" targetNamespace="643b29cc-4102-4d75-bec7-cfaa18358287" elementFormDefault="qualified">
+    <xsd:import namespace="http://schemas.microsoft.com/office/2006/documentManagement/types"/>
+    <xsd:import namespace="http://schemas.microsoft.com/office/infopath/2007/PartnerControls"/>
+    <xsd:element name="MediaServiceMetadata" ma:index="8" nillable="true" ma:displayName="MediaServiceMetadata" ma:hidden="true" ma:internalName="MediaServiceMetadata" ma:readOnly="true">
+      <xsd:simpleType>
+        <xsd:restriction base="dms:Note"/>
+      </xsd:simpleType>
+    </xsd:element>
+    <xsd:element name="MediaServiceFastMetadata" ma:index="9" nillable="true" ma:displayName="MediaServiceFastMetadata" ma:hidden="true" ma:internalName="MediaServiceFastMetadata" ma:readOnly="true">
+      <xsd:simpleType>
+        <xsd:restriction base="dms:Note"/>
+      </xsd:simpleType>
+    </xsd:element>
+    <xsd:element name="MediaServiceDateTaken" ma:index="10" nillable="true" ma:displayName="MediaServiceDateTaken" ma:hidden="true" ma:internalName="MediaServiceDateTaken" ma:readOnly="true">
+      <xsd:simpleType>
+        <xsd:restriction base="dms:Text"/>
+      </xsd:simpleType>
+    </xsd:element>
+    <xsd:element name="MediaLengthInSeconds" ma:index="11" nillable="true" ma:displayName="MediaLengthInSeconds" ma:hidden="true" ma:internalName="MediaLengthInSeconds" ma:readOnly="true">
+      <xsd:simpleType>
+        <xsd:restriction base="dms:Unknown"/>
+      </xsd:simpleType>
+    </xsd:element>
+  </xsd:schema>
+  <xsd:schema xmlns="http://schemas.openxmlformats.org/package/2006/metadata/core-properties" xmlns:xsd="http://www.w3.org/2001/XMLSchema" xmlns:xsi="http://www.w3.org/2001/XMLSchema-instance" xmlns:dc="http://purl.org/dc/elements/1.1/" xmlns:dcterms="http://purl.org/dc/terms/" xmlns:odoc="http://schemas.microsoft.com/internal/obd" targetNamespace="http://schemas.openxmlformats.org/package/2006/metadata/core-properties" elementFormDefault="qualified" attributeFormDefault="unqualified" blockDefault="#all">
+    <xsd:import namespace="http://purl.org/dc/elements/1.1/" schemaLocation="http://dublincore.org/schemas/xmls/qdc/2003/04/02/dc.xsd"/>
+    <xsd:import namespace="http://purl.org/dc/terms/" schemaLocation="http://dublincore.org/schemas/xmls/qdc/2003/04/02/dcterms.xsd"/>
+    <xsd:element name="coreProperties" type="CT_coreProperties"/>
+    <xsd:complexType name="CT_coreProperties">
+      <xsd:all>
+        <xsd:element ref="dc:creator" minOccurs="0" maxOccurs="1"/>
+        <xsd:element ref="dcterms:created" minOccurs="0" maxOccurs="1"/>
+        <xsd:element ref="dc:identifier" minOccurs="0" maxOccurs="1"/>
+        <xsd:element name="contentType" minOccurs="0" maxOccurs="1" type="xsd:string" ma:index="0" ma:displayName="Content Type"/>
+        <xsd:element ref="dc:title" minOccurs="0" maxOccurs="1" ma:index="4" ma:displayName="Title"/>
+        <xsd:element ref="dc:subject" minOccurs="0" maxOccurs="1"/>
+        <xsd:element ref="dc:description" minOccurs="0" maxOccurs="1"/>
+        <xsd:element name="keywords" minOccurs="0" maxOccurs="1" type="xsd:string"/>
+        <xsd:element ref="dc:language" minOccurs="0" maxOccurs="1"/>
+        <xsd:element name="category" minOccurs="0" maxOccurs="1" type="xsd:string"/>
+        <xsd:element name="version" minOccurs="0" maxOccurs="1" type="xsd:string"/>
+        <xsd:element name="revision" minOccurs="0" maxOccurs="1" type="xsd:string">
+          <xsd:annotation>
+            <xsd:documentation>
+                        This value indicates the number of saves or revisions. The application is responsible for updating this value after each revision.
+                    </xsd:documentation>
+          </xsd:annotation>
+        </xsd:element>
+        <xsd:element name="lastModifiedBy" minOccurs="0" maxOccurs="1" type="xsd:string"/>
+        <xsd:element ref="dcterms:modified" minOccurs="0" maxOccurs="1"/>
+        <xsd:element name="contentStatus" minOccurs="0" maxOccurs="1" type="xsd:string"/>
+      </xsd:all>
+    </xsd:complexType>
+  </xsd:schema>
+  <xs:schema xmlns:pc="http://schemas.microsoft.com/office/infopath/2007/PartnerControls" xmlns:xs="http://www.w3.org/2001/XMLSchema" targetNamespace="http://schemas.microsoft.com/office/infopath/2007/PartnerControls" elementFormDefault="qualified" attributeFormDefault="unqualified">
+    <xs:element name="Person">
+      <xs:complexType>
+        <xs:sequence>
+          <xs:element ref="pc:DisplayName" minOccurs="0"/>
+          <xs:element ref="pc:AccountId" minOccurs="0"/>
+          <xs:element ref="pc:AccountType" minOccurs="0"/>
+        </xs:sequence>
+      </xs:complexType>
+    </xs:element>
+    <xs:element name="DisplayName" type="xs:string"/>
+    <xs:element name="AccountId" type="xs:string"/>
+    <xs:element name="AccountType" type="xs:string"/>
+    <xs:element name="BDCAssociatedEntity">
+      <xs:complexType>
+        <xs:sequence>
+          <xs:element ref="pc:BDCEntity" minOccurs="0" maxOccurs="unbounded"/>
+        </xs:sequence>
+        <xs:attribute ref="pc:EntityNamespace"/>
+        <xs:attribute ref="pc:EntityName"/>
+        <xs:attribute ref="pc:SystemInstanceName"/>
+        <xs:attribute ref="pc:AssociationName"/>
+      </xs:complexType>
+    </xs:element>
+    <xs:attribute name="EntityNamespace" type="xs:string"/>
+    <xs:attribute name="EntityName" type="xs:string"/>
+    <xs:attribute name="SystemInstanceName" type="xs:string"/>
+    <xs:attribute name="AssociationName" type="xs:string"/>
+    <xs:element name="BDCEntity">
+      <xs:complexType>
+        <xs:sequence>
+          <xs:element ref="pc:EntityDisplayName" minOccurs="0"/>
+          <xs:element ref="pc:EntityInstanceReference" minOccurs="0"/>
+          <xs:element ref="pc:EntityId1" minOccurs="0"/>
+          <xs:element ref="pc:EntityId2" minOccurs="0"/>
+          <xs:element ref="pc:EntityId3" minOccurs="0"/>
+          <xs:element ref="pc:EntityId4" minOccurs="0"/>
+          <xs:element ref="pc:EntityId5" minOccurs="0"/>
+        </xs:sequence>
+      </xs:complexType>
+    </xs:element>
+    <xs:element name="EntityDisplayName" type="xs:string"/>
+    <xs:element name="EntityInstanceReference" type="xs:string"/>
+    <xs:element name="EntityId1" type="xs:string"/>
+    <xs:element name="EntityId2" type="xs:string"/>
+    <xs:element name="EntityId3" type="xs:string"/>
+    <xs:element name="EntityId4" type="xs:string"/>
+    <xs:element name="EntityId5" type="xs:string"/>
+    <xs:element name="Terms">
+      <xs:complexType>
+        <xs:sequence>
+          <xs:element ref="pc:TermInfo" minOccurs="0" maxOccurs="unbounded"/>
+        </xs:sequence>
+      </xs:complexType>
+    </xs:element>
+    <xs:element name="TermInfo">
+      <xs:complexType>
+        <xs:sequence>
+          <xs:element ref="pc:TermName" minOccurs="0"/>
+          <xs:element ref="pc:TermId" minOccurs="0"/>
+        </xs:sequence>
+      </xs:complexType>
+    </xs:element>
+    <xs:element name="TermName" type="xs:string"/>
+    <xs:element name="TermId" type="xs:string"/>
+  </xs:schema>
+</ct:contentTypeSchema>
+</file>
+
+<file path=customXml/item3.xml><?xml version="1.0" encoding="utf-8"?>
+<?mso-contentType ?>
+<FormTemplates xmlns="http://schemas.microsoft.com/sharepoint/v3/contenttype/forms">
+  <Display>DocumentLibraryForm</Display>
+  <Edit>DocumentLibraryForm</Edit>
+  <New>DocumentLibraryForm</New>
+</FormTemplates>
+</file>
+
+<file path=customXml/item4.xml><?xml version="1.0" encoding="utf-8"?>
+<p:properties xmlns:p="http://schemas.microsoft.com/office/2006/metadata/properties" xmlns:xsi="http://www.w3.org/2001/XMLSchema-instance" xmlns:pc="http://schemas.microsoft.com/office/infopath/2007/PartnerControls">
+  <documentManagement/>
+</p:properties>
+</file>
+
 <file path=customXml/itemProps1.xml><?xml version="1.0" encoding="utf-8"?>
+<ds:datastoreItem xmlns:ds="http://schemas.openxmlformats.org/officeDocument/2006/customXml" ds:itemID="{1053983A-EBD3-4634-9C88-22B5A3B8E76D}">
+  <ds:schemaRefs>
+    <ds:schemaRef ds:uri="urn:microsoft-crm/document-template/govcdm_eeoinformalcomplaint/10290/"/>
+    <ds:schemaRef ds:uri=""/>
+  </ds:schemaRefs>
+</ds:datastoreItem>
+</file>
+
+<file path=customXml/itemProps2.xml><?xml version="1.0" encoding="utf-8"?>
 <ds:datastoreItem xmlns:ds="http://schemas.openxmlformats.org/officeDocument/2006/customXml" ds:itemID="{085B6400-CE89-4B0D-B824-66A6F9820DB3}">
   <ds:schemaRefs>
     <ds:schemaRef ds:uri="http://schemas.microsoft.com/office/2006/metadata/contentType"/>
@@ -24874,7 +25250,7 @@
 </ds:datastoreItem>
 </file>
 
-<file path=customXml/itemProps2.xml><?xml version="1.0" encoding="utf-8"?>
+<file path=customXml/itemProps3.xml><?xml version="1.0" encoding="utf-8"?>
 <ds:datastoreItem xmlns:ds="http://schemas.openxmlformats.org/officeDocument/2006/customXml" ds:itemID="{6FA006F3-A37F-4BAD-8E22-4EA5EBBE7C0D}">
   <ds:schemaRefs>
     <ds:schemaRef ds:uri="http://schemas.microsoft.com/sharepoint/v3/contenttype/forms"/>
@@ -24882,20 +25258,11 @@
 </ds:datastoreItem>
 </file>
 
-<file path=customXml/itemProps3.xml><?xml version="1.0" encoding="utf-8"?>
+<file path=customXml/itemProps4.xml><?xml version="1.0" encoding="utf-8"?>
 <ds:datastoreItem xmlns:ds="http://schemas.openxmlformats.org/officeDocument/2006/customXml" ds:itemID="{60EB016F-5106-43C5-9394-8B7BEA9E07E9}">
   <ds:schemaRefs>
     <ds:schemaRef ds:uri="http://schemas.microsoft.com/office/2006/metadata/properties"/>
     <ds:schemaRef ds:uri="http://schemas.microsoft.com/office/infopath/2007/PartnerControls"/>
   </ds:schemaRefs>
 </ds:datastoreItem>
-</file>
-
-<file path=customXml/itemProps4.xml><?xml version="1.0" encoding="utf-8"?>
-<ds:datastoreItem xmlns:ds="http://schemas.openxmlformats.org/officeDocument/2006/customXml" ds:itemID="{1053983A-EBD3-4634-9C88-22B5A3B8E76D}">
-  <ds:schemaRefs>
-    <ds:schemaRef ds:uri="urn:microsoft-crm/document-template/govcdm_eeoinformalcomplaint/10290/"/>
-    <ds:schemaRef ds:uri=""/>
-  </ds:schemaRefs>
-</ds:datastoreItem>
 </file>